--- a/Econometrics/Team Project/통계청 자료를 통해 알아보는 한국의 임금결정 모델 분석 보고서.docx
+++ b/Econometrics/Team Project/통계청 자료를 통해 알아보는 한국의 임금결정 모델 분석 보고서.docx
@@ -1,12 +1,11 @@
 
 <file path=word/document.xml><?xml version="1.0" encoding="utf-8"?>
-<w:document xmlns:wpc="http://schemas.microsoft.com/office/word/2010/wordprocessingCanvas" xmlns:cx="http://schemas.microsoft.com/office/drawing/2014/chartex" xmlns:cx1="http://schemas.microsoft.com/office/drawing/2015/9/8/chartex" xmlns:cx2="http://schemas.microsoft.com/office/drawing/2015/10/21/chartex" xmlns:cx3="http://schemas.microsoft.com/office/drawing/2016/5/9/chartex" xmlns:cx4="http://schemas.microsoft.com/office/drawing/2016/5/10/chartex" xmlns:cx5="http://schemas.microsoft.com/office/drawing/2016/5/11/chartex" xmlns:cx6="http://schemas.microsoft.com/office/drawing/2016/5/12/chartex" xmlns:cx7="http://schemas.microsoft.com/office/drawing/2016/5/13/chartex" xmlns:cx8="http://schemas.microsoft.com/office/drawing/2016/5/14/chartex" xmlns:mc="http://schemas.openxmlformats.org/markup-compatibility/2006" xmlns:aink="http://schemas.microsoft.com/office/drawing/2016/ink" xmlns:am3d="http://schemas.microsoft.com/office/drawing/2017/model3d" xmlns:o="urn:schemas-microsoft-com:office:office" xmlns:oel="http://schemas.microsoft.com/office/2019/extlst" xmlns:r="http://schemas.openxmlformats.org/officeDocument/2006/relationships" xmlns:m="http://schemas.openxmlformats.org/officeDocument/2006/math" xmlns:v="urn:schemas-microsoft-com:vml" xmlns:wp14="http://schemas.microsoft.com/office/word/2010/wordprocessingDrawing" xmlns:wp="http://schemas.openxmlformats.org/drawingml/2006/wordprocessingDrawing" xmlns:w10="urn:schemas-microsoft-com:office:word" xmlns:w="http://schemas.openxmlformats.org/wordprocessingml/2006/main" xmlns:w14="http://schemas.microsoft.com/office/word/2010/wordml" xmlns:w15="http://schemas.microsoft.com/office/word/2012/wordml" xmlns:w16cex="http://schemas.microsoft.com/office/word/2018/wordml/cex" xmlns:w16cid="http://schemas.microsoft.com/office/word/2016/wordml/cid" xmlns:w16="http://schemas.microsoft.com/office/word/2018/wordml" xmlns:w16sdtdh="http://schemas.microsoft.com/office/word/2020/wordml/sdtdatahash" xmlns:w16se="http://schemas.microsoft.com/office/word/2015/wordml/symex" xmlns:wpg="http://schemas.microsoft.com/office/word/2010/wordprocessingGroup" xmlns:wpi="http://schemas.microsoft.com/office/word/2010/wordprocessingInk" xmlns:wne="http://schemas.microsoft.com/office/word/2006/wordml" xmlns:wps="http://schemas.microsoft.com/office/word/2010/wordprocessingShape" mc:Ignorable="w14 w15 w16se w16cid w16 w16cex w16sdtdh wp14">
+<w:document xmlns:wpc="http://schemas.microsoft.com/office/word/2010/wordprocessingCanvas" xmlns:cx="http://schemas.microsoft.com/office/drawing/2014/chartex" xmlns:cx1="http://schemas.microsoft.com/office/drawing/2015/9/8/chartex" xmlns:cx2="http://schemas.microsoft.com/office/drawing/2015/10/21/chartex" xmlns:cx3="http://schemas.microsoft.com/office/drawing/2016/5/9/chartex" xmlns:cx4="http://schemas.microsoft.com/office/drawing/2016/5/10/chartex" xmlns:cx5="http://schemas.microsoft.com/office/drawing/2016/5/11/chartex" xmlns:cx6="http://schemas.microsoft.com/office/drawing/2016/5/12/chartex" xmlns:cx7="http://schemas.microsoft.com/office/drawing/2016/5/13/chartex" xmlns:cx8="http://schemas.microsoft.com/office/drawing/2016/5/14/chartex" xmlns:mc="http://schemas.openxmlformats.org/markup-compatibility/2006" xmlns:aink="http://schemas.microsoft.com/office/drawing/2016/ink" xmlns:am3d="http://schemas.microsoft.com/office/drawing/2017/model3d" xmlns:o="urn:schemas-microsoft-com:office:office" xmlns:oel="http://schemas.microsoft.com/office/2019/extlst" xmlns:r="http://schemas.openxmlformats.org/officeDocument/2006/relationships" xmlns:m="http://schemas.openxmlformats.org/officeDocument/2006/math" xmlns:v="urn:schemas-microsoft-com:vml" xmlns:wp14="http://schemas.microsoft.com/office/word/2010/wordprocessingDrawing" xmlns:wp="http://schemas.openxmlformats.org/drawingml/2006/wordprocessingDrawing" xmlns:w10="urn:schemas-microsoft-com:office:word" xmlns:w="http://schemas.openxmlformats.org/wordprocessingml/2006/main" xmlns:w14="http://schemas.microsoft.com/office/word/2010/wordml" xmlns:w15="http://schemas.microsoft.com/office/word/2012/wordml" xmlns:w16cex="http://schemas.microsoft.com/office/word/2018/wordml/cex" xmlns:w16cid="http://schemas.microsoft.com/office/word/2016/wordml/cid" xmlns:w16="http://schemas.microsoft.com/office/word/2018/wordml" xmlns:w16du="http://schemas.microsoft.com/office/word/2023/wordml/word16du" xmlns:w16sdtdh="http://schemas.microsoft.com/office/word/2020/wordml/sdtdatahash" xmlns:w16sdtfl="http://schemas.microsoft.com/office/word/2024/wordml/sdtformatlock" xmlns:w16se="http://schemas.microsoft.com/office/word/2015/wordml/symex" xmlns:wpg="http://schemas.microsoft.com/office/word/2010/wordprocessingGroup" xmlns:wpi="http://schemas.microsoft.com/office/word/2010/wordprocessingInk" xmlns:wne="http://schemas.microsoft.com/office/word/2006/wordml" xmlns:wps="http://schemas.microsoft.com/office/word/2010/wordprocessingShape" mc:Ignorable="w14 w15 w16se w16cid w16 w16cex w16sdtdh w16sdtfl w16du wp14">
   <w:body>
     <w:p>
       <w:pPr>
         <w:jc w:val="center"/>
         <w:rPr>
-          <w:rFonts w:hint="eastAsia"/>
           <w:sz w:val="40"/>
           <w:szCs w:val="40"/>
         </w:rPr>
@@ -25,25 +24,7 @@
           <w:sz w:val="40"/>
           <w:szCs w:val="40"/>
         </w:rPr>
-        <w:t xml:space="preserve"> </w:t>
-      </w:r>
-      <w:proofErr w:type="spellStart"/>
-      <w:r>
-        <w:rPr>
-          <w:rFonts w:hint="eastAsia"/>
-          <w:sz w:val="40"/>
-          <w:szCs w:val="40"/>
-        </w:rPr>
-        <w:t>분석</w:t>
-      </w:r>
-      <w:proofErr w:type="spellEnd"/>
-      <w:r>
-        <w:rPr>
-          <w:rFonts w:hint="eastAsia"/>
-          <w:sz w:val="40"/>
-          <w:szCs w:val="40"/>
-        </w:rPr>
-        <w:t xml:space="preserve"> 요약 보고서</w:t>
+        <w:t xml:space="preserve"> 분석 요약 보고서</w:t>
       </w:r>
     </w:p>
     <w:p>
@@ -54,9 +35,6 @@
     <w:p>
       <w:pPr>
         <w:jc w:val="center"/>
-        <w:rPr>
-          <w:rFonts w:hint="eastAsia"/>
-        </w:rPr>
       </w:pPr>
     </w:p>
     <w:p>
@@ -155,9 +133,6 @@
     <w:p>
       <w:pPr>
         <w:jc w:val="right"/>
-        <w:rPr>
-          <w:rFonts w:hint="eastAsia"/>
-        </w:rPr>
       </w:pPr>
     </w:p>
     <w:p>
@@ -165,6 +140,9 @@
         <w:jc w:val="right"/>
       </w:pPr>
       <w:r>
+        <w:rPr>
+          <w:noProof/>
+        </w:rPr>
         <w:drawing>
           <wp:inline distT="0" distB="0" distL="0" distR="0" wp14:anchorId="6797C037" wp14:editId="43B5E070">
             <wp:extent cx="1485609" cy="1140644"/>
@@ -240,9 +218,6 @@
       <w:pPr>
         <w:ind w:right="500"/>
         <w:jc w:val="right"/>
-        <w:rPr>
-          <w:rFonts w:hint="eastAsia"/>
-        </w:rPr>
       </w:pPr>
       <w:r>
         <w:rPr>
@@ -259,2591 +234,6 @@
         </w:rPr>
         <w:t>코드</w:t>
       </w:r>
-    </w:p>
-    <w:p/>
-    <w:p/>
-    <w:p/>
-    <w:p/>
-    <w:p/>
-    <w:p>
-      <w:pPr>
-        <w:rPr>
-          <w:rFonts w:hint="eastAsia"/>
-        </w:rPr>
-      </w:pPr>
-    </w:p>
-    <w:p/>
-    <w:p>
-      <w:pPr>
-        <w:rPr>
-          <w:rFonts w:hint="eastAsia"/>
-        </w:rPr>
-      </w:pPr>
-    </w:p>
-    <w:p>
-      <w:pPr>
-        <w:rPr>
-          <w:b/>
-          <w:bCs/>
-          <w:sz w:val="28"/>
-          <w:szCs w:val="28"/>
-        </w:rPr>
-      </w:pPr>
-      <w:r>
-        <w:rPr>
-          <w:rFonts w:hint="eastAsia"/>
-          <w:b/>
-          <w:bCs/>
-          <w:sz w:val="28"/>
-          <w:szCs w:val="28"/>
-        </w:rPr>
-        <w:t>변수 설명</w:t>
-      </w:r>
-    </w:p>
-    <w:p>
-      <w:pPr>
-        <w:rPr>
-          <w:rFonts w:hint="eastAsia"/>
-        </w:rPr>
-      </w:pPr>
-      <w:r>
-        <w:rPr>
-          <w:rFonts w:hint="eastAsia"/>
-        </w:rPr>
-        <w:t>유의수준</w:t>
-      </w:r>
-      <w:r>
-        <w:rPr>
-          <w:rFonts w:hint="eastAsia"/>
-          <w:vertAlign w:val="superscript"/>
-        </w:rPr>
-        <w:t>***</w:t>
-      </w:r>
-      <w:r>
-        <w:rPr>
-          <w:rFonts w:hint="eastAsia"/>
-          <w:vertAlign w:val="superscript"/>
-        </w:rPr>
-        <w:t xml:space="preserve"> </w:t>
-      </w:r>
-      <w:r>
-        <w:rPr>
-          <w:rFonts w:hint="eastAsia"/>
-        </w:rPr>
-        <w:t>, 단</w:t>
-      </w:r>
-      <w:r>
-        <w:rPr>
-          <w:rFonts w:hint="eastAsia"/>
-        </w:rPr>
-        <w:t>위</w:t>
-      </w:r>
-      <w:r>
-        <w:t>:</w:t>
-      </w:r>
-      <w:r>
-        <w:rPr>
-          <w:rFonts w:hint="eastAsia"/>
-        </w:rPr>
-        <w:t>천 원</w:t>
-      </w:r>
-      <w:r>
-        <w:rPr>
-          <w:rFonts w:hint="eastAsia"/>
-        </w:rPr>
-        <w:t xml:space="preserve">, </w:t>
-      </w:r>
-      <w:r>
-        <w:t>2019</w:t>
-      </w:r>
-      <w:r>
-        <w:rPr>
-          <w:rFonts w:hint="eastAsia"/>
-        </w:rPr>
-        <w:t>년 자료</w:t>
-      </w:r>
-      <w:r>
-        <w:rPr>
-          <w:rFonts w:hint="eastAsia"/>
-        </w:rPr>
-        <w:t xml:space="preserve">. </w:t>
-      </w:r>
-      <w:proofErr w:type="spellStart"/>
-      <w:r>
-        <w:rPr>
-          <w:rFonts w:hint="eastAsia"/>
-        </w:rPr>
-        <w:t>원자료</w:t>
-      </w:r>
-      <w:proofErr w:type="spellEnd"/>
-      <w:r>
-        <w:rPr>
-          <w:rFonts w:hint="eastAsia"/>
-        </w:rPr>
-        <w:t xml:space="preserve"> </w:t>
-      </w:r>
-      <w:r>
-        <w:t>QR</w:t>
-      </w:r>
-      <w:r>
-        <w:rPr>
-          <w:rFonts w:hint="eastAsia"/>
-        </w:rPr>
-        <w:t>코드 참</w:t>
-      </w:r>
-      <w:r>
-        <w:rPr>
-          <w:rFonts w:hint="eastAsia"/>
-        </w:rPr>
-        <w:t>고</w:t>
-      </w:r>
-    </w:p>
-    <w:p/>
-    <w:p>
-      <w:pPr>
-        <w:rPr>
-          <w:rFonts w:hint="eastAsia"/>
-        </w:rPr>
-      </w:pPr>
-      <w:r>
-        <w:t>WAGE(</w:t>
-      </w:r>
-      <w:r>
-        <w:rPr>
-          <w:rFonts w:hint="eastAsia"/>
-        </w:rPr>
-        <w:t>종속변수)</w:t>
-      </w:r>
-      <w:r>
-        <w:tab/>
-      </w:r>
-      <w:r>
-        <w:tab/>
-      </w:r>
-      <w:r>
-        <w:tab/>
-      </w:r>
-      <w:r>
-        <w:t>=</w:t>
-      </w:r>
-      <w:r>
-        <w:t xml:space="preserve"> </w:t>
-      </w:r>
-      <w:r>
-        <w:rPr>
-          <w:rFonts w:hint="eastAsia"/>
-        </w:rPr>
-        <w:t>월임금총액</w:t>
-      </w:r>
-    </w:p>
-    <w:p>
-      <w:pPr>
-        <w:rPr>
-          <w:rFonts w:hint="eastAsia"/>
-        </w:rPr>
-      </w:pPr>
-      <w:r>
-        <w:t>EXPERIENCE</w:t>
-      </w:r>
-      <w:r>
-        <w:rPr>
-          <w:rFonts w:hint="eastAsia"/>
-          <w:vertAlign w:val="superscript"/>
-        </w:rPr>
-        <w:t>***</w:t>
-      </w:r>
-      <w:r>
-        <w:tab/>
-      </w:r>
-      <w:r>
-        <w:tab/>
-      </w:r>
-      <w:r>
-        <w:tab/>
-      </w:r>
-      <w:r>
-        <w:t xml:space="preserve">= </w:t>
-      </w:r>
-      <w:r>
-        <w:rPr>
-          <w:rFonts w:hint="eastAsia"/>
-        </w:rPr>
-        <w:t>평균 근속년수</w:t>
-      </w:r>
-      <w:r>
-        <w:t xml:space="preserve"> </w:t>
-      </w:r>
-      <w:r>
-        <w:t>1</w:t>
-      </w:r>
-      <w:r>
-        <w:rPr>
-          <w:rFonts w:hint="eastAsia"/>
-        </w:rPr>
-        <w:t xml:space="preserve">년 당 </w:t>
-      </w:r>
-      <w:r>
-        <w:t>+151.298</w:t>
-      </w:r>
-    </w:p>
-    <w:p>
-      <w:pPr>
-        <w:rPr>
-          <w:rFonts w:hint="eastAsia"/>
-        </w:rPr>
-      </w:pPr>
-      <w:r>
-        <w:t>FEMALE</w:t>
-      </w:r>
-      <w:r>
-        <w:rPr>
-          <w:rFonts w:hint="eastAsia"/>
-          <w:vertAlign w:val="superscript"/>
-        </w:rPr>
-        <w:t>***</w:t>
-      </w:r>
-      <w:r>
-        <w:tab/>
-      </w:r>
-      <w:r>
-        <w:tab/>
-      </w:r>
-      <w:r>
-        <w:tab/>
-      </w:r>
-      <w:r>
-        <w:t xml:space="preserve">= </w:t>
-      </w:r>
-      <w:r>
-        <w:rPr>
-          <w:rFonts w:hint="eastAsia"/>
-        </w:rPr>
-        <w:t>여성</w:t>
-      </w:r>
-      <w:r>
-        <w:rPr>
-          <w:rFonts w:hint="eastAsia"/>
-        </w:rPr>
-        <w:t>일 경우</w:t>
-      </w:r>
-      <w:r>
-        <w:t xml:space="preserve"> -475.061</w:t>
-      </w:r>
-    </w:p>
-    <w:p>
-      <w:pPr>
-        <w:rPr>
-          <w:rFonts w:hint="eastAsia"/>
-        </w:rPr>
-      </w:pPr>
-      <w:r>
-        <w:t>EDU</w:t>
-      </w:r>
-      <w:r>
-        <w:t>_H</w:t>
-      </w:r>
-      <w:r>
-        <w:tab/>
-      </w:r>
-      <w:r>
-        <w:tab/>
-      </w:r>
-      <w:r>
-        <w:tab/>
-      </w:r>
-      <w:r>
-        <w:tab/>
-      </w:r>
-      <w:r>
-        <w:t>=</w:t>
-      </w:r>
-      <w:r>
-        <w:rPr>
-          <w:rFonts w:hint="eastAsia"/>
-        </w:rPr>
-        <w:t xml:space="preserve"> 고졸일 경우 </w:t>
-      </w:r>
-      <w:r>
-        <w:rPr>
-          <w:rFonts w:hint="eastAsia"/>
-        </w:rPr>
-        <w:t>+</w:t>
-      </w:r>
-      <w:r>
-        <w:t>214.096</w:t>
-      </w:r>
-    </w:p>
-    <w:p>
-      <w:pPr>
-        <w:rPr>
-          <w:rFonts w:hint="eastAsia"/>
-        </w:rPr>
-      </w:pPr>
-      <w:r>
-        <w:t>EDU</w:t>
-      </w:r>
-      <w:r>
-        <w:t>_C</w:t>
-      </w:r>
-      <w:r>
-        <w:rPr>
-          <w:rFonts w:hint="eastAsia"/>
-          <w:vertAlign w:val="superscript"/>
-        </w:rPr>
-        <w:t>*</w:t>
-      </w:r>
-      <w:r>
-        <w:tab/>
-      </w:r>
-      <w:r>
-        <w:tab/>
-      </w:r>
-      <w:r>
-        <w:tab/>
-      </w:r>
-      <w:r>
-        <w:tab/>
-      </w:r>
-      <w:r>
-        <w:t xml:space="preserve">= </w:t>
-      </w:r>
-      <w:r>
-        <w:rPr>
-          <w:rFonts w:hint="eastAsia"/>
-        </w:rPr>
-        <w:t>전문대 졸일 경우</w:t>
-      </w:r>
-      <w:r>
-        <w:rPr>
-          <w:rFonts w:hint="eastAsia"/>
-        </w:rPr>
-        <w:t xml:space="preserve"> </w:t>
-      </w:r>
-      <w:r>
-        <w:t>+302.234</w:t>
-      </w:r>
-    </w:p>
-    <w:p>
-      <w:pPr>
-        <w:rPr>
-          <w:rFonts w:hint="eastAsia"/>
-        </w:rPr>
-      </w:pPr>
-      <w:r>
-        <w:t>EDU</w:t>
-      </w:r>
-      <w:r>
-        <w:t>_U</w:t>
-      </w:r>
-      <w:r>
-        <w:rPr>
-          <w:rFonts w:hint="eastAsia"/>
-          <w:vertAlign w:val="superscript"/>
-        </w:rPr>
-        <w:t>***</w:t>
-      </w:r>
-      <w:r>
-        <w:tab/>
-      </w:r>
-      <w:r>
-        <w:tab/>
-      </w:r>
-      <w:r>
-        <w:tab/>
-      </w:r>
-      <w:r>
-        <w:tab/>
-      </w:r>
-      <w:r>
-        <w:t>= 4</w:t>
-      </w:r>
-      <w:r>
-        <w:rPr>
-          <w:rFonts w:hint="eastAsia"/>
-        </w:rPr>
-        <w:t>년제 이상 대졸일 경우</w:t>
-      </w:r>
-      <w:r>
-        <w:rPr>
-          <w:rFonts w:hint="eastAsia"/>
-        </w:rPr>
-        <w:t xml:space="preserve"> </w:t>
-      </w:r>
-      <w:r>
-        <w:t>+582.443</w:t>
-      </w:r>
-    </w:p>
-    <w:p>
-      <w:pPr>
-        <w:rPr>
-          <w:rFonts w:hint="eastAsia"/>
-        </w:rPr>
-      </w:pPr>
-      <w:r>
-        <w:t>EXPERIENCE*EDU_H</w:t>
-      </w:r>
-      <w:r>
-        <w:tab/>
-      </w:r>
-      <w:r>
-        <w:tab/>
-      </w:r>
-      <w:r>
-        <w:t xml:space="preserve">= </w:t>
-      </w:r>
-      <w:r>
-        <w:rPr>
-          <w:rFonts w:hint="eastAsia"/>
-        </w:rPr>
-        <w:t xml:space="preserve">고졸일 경우 근속년수 </w:t>
-      </w:r>
-      <w:r>
-        <w:t>1</w:t>
-      </w:r>
-      <w:r>
-        <w:rPr>
-          <w:rFonts w:hint="eastAsia"/>
-        </w:rPr>
-        <w:t>년당</w:t>
-      </w:r>
-      <w:r>
-        <w:rPr>
-          <w:rFonts w:hint="eastAsia"/>
-        </w:rPr>
-        <w:t xml:space="preserve"> </w:t>
-      </w:r>
-      <w:r>
-        <w:t>+</w:t>
-      </w:r>
-      <w:r>
-        <w:rPr>
-          <w:color w:val="FF0000"/>
-        </w:rPr>
-        <w:t>22.533</w:t>
-      </w:r>
-    </w:p>
-    <w:p>
-      <w:pPr>
-        <w:rPr>
-          <w:rFonts w:hint="eastAsia"/>
-        </w:rPr>
-      </w:pPr>
-      <w:r>
-        <w:t>EXPERIENCE*EDU_</w:t>
-      </w:r>
-      <w:r>
-        <w:t>C</w:t>
-      </w:r>
-      <w:r>
-        <w:rPr>
-          <w:rFonts w:hint="eastAsia"/>
-          <w:vertAlign w:val="superscript"/>
-        </w:rPr>
-        <w:t>*</w:t>
-      </w:r>
-      <w:r>
-        <w:tab/>
-      </w:r>
-      <w:r>
-        <w:tab/>
-      </w:r>
-      <w:r>
-        <w:t xml:space="preserve">= </w:t>
-      </w:r>
-      <w:r>
-        <w:rPr>
-          <w:rFonts w:hint="eastAsia"/>
-        </w:rPr>
-        <w:t xml:space="preserve">전문대 졸일 경우 근속년수 </w:t>
-      </w:r>
-      <w:r>
-        <w:t>1</w:t>
-      </w:r>
-      <w:r>
-        <w:rPr>
-          <w:rFonts w:hint="eastAsia"/>
-        </w:rPr>
-        <w:t>년당</w:t>
-      </w:r>
-      <w:r>
-        <w:rPr>
-          <w:rFonts w:hint="eastAsia"/>
-        </w:rPr>
-        <w:t xml:space="preserve"> </w:t>
-      </w:r>
-      <w:r>
-        <w:t>+</w:t>
-      </w:r>
-      <w:r>
-        <w:rPr>
-          <w:color w:val="00B0F0"/>
-        </w:rPr>
-        <w:t>48.859</w:t>
-      </w:r>
-    </w:p>
-    <w:p>
-      <w:pPr>
-        <w:rPr>
-          <w:rFonts w:hint="eastAsia"/>
-        </w:rPr>
-      </w:pPr>
-      <w:r>
-        <w:t>EXPERIENCE*EDU_</w:t>
-      </w:r>
-      <w:r>
-        <w:t>U</w:t>
-      </w:r>
-      <w:r>
-        <w:rPr>
-          <w:rFonts w:hint="eastAsia"/>
-          <w:vertAlign w:val="superscript"/>
-        </w:rPr>
-        <w:t>***</w:t>
-      </w:r>
-      <w:r>
-        <w:tab/>
-      </w:r>
-      <w:r>
-        <w:tab/>
-      </w:r>
-      <w:r>
-        <w:t xml:space="preserve">= </w:t>
-      </w:r>
-      <w:r>
-        <w:rPr>
-          <w:rFonts w:hint="eastAsia"/>
-        </w:rPr>
-        <w:t xml:space="preserve">4년제 </w:t>
-      </w:r>
-      <w:r>
-        <w:rPr>
-          <w:rFonts w:hint="eastAsia"/>
-        </w:rPr>
-        <w:t>이상 대졸일 경우</w:t>
-      </w:r>
-      <w:r>
-        <w:rPr>
-          <w:rFonts w:hint="eastAsia"/>
-        </w:rPr>
-        <w:t xml:space="preserve"> 근속년수 </w:t>
-      </w:r>
-      <w:r>
-        <w:t>1</w:t>
-      </w:r>
-      <w:r>
-        <w:rPr>
-          <w:rFonts w:hint="eastAsia"/>
-        </w:rPr>
-        <w:t xml:space="preserve">년당 </w:t>
-      </w:r>
-      <w:r>
-        <w:t>+</w:t>
-      </w:r>
-      <w:r>
-        <w:rPr>
-          <w:color w:val="002060"/>
-        </w:rPr>
-        <w:t>152.996</w:t>
-      </w:r>
-    </w:p>
-    <w:p>
-      <w:pPr>
-        <w:rPr>
-          <w:rFonts w:hint="eastAsia"/>
-        </w:rPr>
-      </w:pPr>
-      <w:r>
-        <w:t>EXPERIENCE*EDU_H</w:t>
-      </w:r>
-      <w:r>
-        <w:t>*FEMALE</w:t>
-      </w:r>
-      <w:r>
-        <w:tab/>
-        <w:t xml:space="preserve">= </w:t>
-      </w:r>
-      <w:r>
-        <w:rPr>
-          <w:rFonts w:hint="eastAsia"/>
-        </w:rPr>
-        <w:t xml:space="preserve">고졸 여성일 경우 근속년수 </w:t>
-      </w:r>
-      <w:r>
-        <w:t>1</w:t>
-      </w:r>
-      <w:r>
-        <w:rPr>
-          <w:rFonts w:hint="eastAsia"/>
-        </w:rPr>
-        <w:t>년당</w:t>
-      </w:r>
-      <w:r>
-        <w:rPr>
-          <w:rFonts w:hint="eastAsia"/>
-        </w:rPr>
-        <w:t xml:space="preserve"> </w:t>
-      </w:r>
-      <w:r>
-        <w:t>-38.661</w:t>
-      </w:r>
-    </w:p>
-    <w:p>
-      <w:pPr>
-        <w:rPr>
-          <w:rFonts w:hint="eastAsia"/>
-        </w:rPr>
-      </w:pPr>
-      <w:r>
-        <w:t>EXPERIENCE*EDU_</w:t>
-      </w:r>
-      <w:r>
-        <w:t>C*FEMALE</w:t>
-      </w:r>
-      <w:r>
-        <w:rPr>
-          <w:rFonts w:hint="eastAsia"/>
-          <w:vertAlign w:val="superscript"/>
-        </w:rPr>
-        <w:t>**</w:t>
-      </w:r>
-      <w:r>
-        <w:tab/>
-        <w:t xml:space="preserve">= </w:t>
-      </w:r>
-      <w:r>
-        <w:rPr>
-          <w:rFonts w:hint="eastAsia"/>
-        </w:rPr>
-        <w:t xml:space="preserve">전문대졸 여성일 경우 근속년수 </w:t>
-      </w:r>
-      <w:r>
-        <w:t>1</w:t>
-      </w:r>
-      <w:r>
-        <w:rPr>
-          <w:rFonts w:hint="eastAsia"/>
-        </w:rPr>
-        <w:t>년당</w:t>
-      </w:r>
-      <w:r>
-        <w:rPr>
-          <w:rFonts w:hint="eastAsia"/>
-        </w:rPr>
-        <w:t xml:space="preserve"> </w:t>
-      </w:r>
-      <w:r>
-        <w:t>-60.224</w:t>
-      </w:r>
-    </w:p>
-    <w:p>
-      <w:pPr>
-        <w:rPr>
-          <w:rFonts w:hint="eastAsia"/>
-        </w:rPr>
-      </w:pPr>
-      <w:r>
-        <w:t>EXPERIENCE*EDU_H</w:t>
-      </w:r>
-      <w:r>
-        <w:t>*FEMALE</w:t>
-      </w:r>
-      <w:r>
-        <w:rPr>
-          <w:rFonts w:hint="eastAsia"/>
-          <w:vertAlign w:val="superscript"/>
-        </w:rPr>
-        <w:t>***</w:t>
-      </w:r>
-      <w:r>
-        <w:tab/>
-        <w:t xml:space="preserve">= </w:t>
-      </w:r>
-      <w:r>
-        <w:rPr>
-          <w:rFonts w:hint="eastAsia"/>
-        </w:rPr>
-        <w:t xml:space="preserve">4년제 이상 대졸일 경우 근속년수 </w:t>
-      </w:r>
-      <w:r>
-        <w:t>1</w:t>
-      </w:r>
-      <w:r>
-        <w:rPr>
-          <w:rFonts w:hint="eastAsia"/>
-        </w:rPr>
-        <w:t>년당</w:t>
-      </w:r>
-      <w:r>
-        <w:rPr>
-          <w:rFonts w:hint="eastAsia"/>
-        </w:rPr>
-        <w:t xml:space="preserve"> </w:t>
-      </w:r>
-      <w:r>
-        <w:t>-90.040</w:t>
-      </w:r>
-    </w:p>
-    <w:p>
-      <w:pPr>
-        <w:rPr>
-          <w:b/>
-          <w:bCs/>
-          <w:sz w:val="28"/>
-          <w:szCs w:val="28"/>
-        </w:rPr>
-      </w:pPr>
-      <w:r>
-        <w:rPr>
-          <w:rFonts w:hint="eastAsia"/>
-          <w:b/>
-          <w:bCs/>
-          <w:sz w:val="28"/>
-          <w:szCs w:val="28"/>
-        </w:rPr>
-        <w:lastRenderedPageBreak/>
-        <w:t>모델 식</w:t>
-      </w:r>
-      <w:r>
-        <w:rPr>
-          <w:rFonts w:hint="eastAsia"/>
-          <w:b/>
-          <w:bCs/>
-          <w:sz w:val="28"/>
-          <w:szCs w:val="28"/>
-        </w:rPr>
-        <w:t xml:space="preserve"> 정리</w:t>
-      </w:r>
-    </w:p>
-    <w:p>
-      <w:pPr>
-        <w:rPr>
-          <w:rFonts w:hint="eastAsia"/>
-        </w:rPr>
-      </w:pPr>
-      <w:proofErr w:type="spellStart"/>
-      <w:r>
-        <w:t>exper</w:t>
-      </w:r>
-      <w:proofErr w:type="spellEnd"/>
-      <w:r>
-        <w:t xml:space="preserve"> = </w:t>
-      </w:r>
-      <w:r>
-        <w:rPr>
-          <w:rFonts w:hint="eastAsia"/>
-        </w:rPr>
-        <w:t>평균 근속년수</w:t>
-      </w:r>
-      <w:r>
-        <w:t xml:space="preserve">, </w:t>
-      </w:r>
-      <w:proofErr w:type="spellStart"/>
-      <w:r>
-        <w:rPr>
-          <w:rFonts w:hint="eastAsia"/>
-        </w:rPr>
-        <w:t>아랫</w:t>
-      </w:r>
-      <w:proofErr w:type="spellEnd"/>
-      <w:r>
-        <w:rPr>
-          <w:rFonts w:hint="eastAsia"/>
-        </w:rPr>
-        <w:t xml:space="preserve"> 줄 </w:t>
-      </w:r>
-      <w:r>
-        <w:rPr>
-          <w:rFonts w:hint="eastAsia"/>
-        </w:rPr>
-        <w:t xml:space="preserve">숫자 </w:t>
-      </w:r>
-      <w:r>
-        <w:rPr>
-          <w:rFonts w:hint="eastAsia"/>
-        </w:rPr>
-        <w:t xml:space="preserve">괄호 </w:t>
-      </w:r>
-      <w:r>
-        <w:t xml:space="preserve">: </w:t>
-      </w:r>
-      <w:r>
-        <w:rPr>
-          <w:rFonts w:hint="eastAsia"/>
-        </w:rPr>
-        <w:t>표준오차</w:t>
-      </w:r>
-      <w:r>
-        <w:rPr>
-          <w:rFonts w:hint="eastAsia"/>
-        </w:rPr>
-        <w:t xml:space="preserve">, </w:t>
-      </w:r>
-      <w:r>
-        <w:rPr>
-          <w:rFonts w:hint="eastAsia"/>
-        </w:rPr>
-        <w:t>유의수준</w:t>
-      </w:r>
-      <w:r>
-        <w:rPr>
-          <w:rFonts w:hint="eastAsia"/>
-          <w:vertAlign w:val="superscript"/>
-        </w:rPr>
-        <w:t>***</w:t>
-      </w:r>
-      <w:r>
-        <w:rPr>
-          <w:rFonts w:hint="eastAsia"/>
-          <w:vertAlign w:val="superscript"/>
-        </w:rPr>
-        <w:t xml:space="preserve"> </w:t>
-      </w:r>
-      <w:r>
-        <w:rPr>
-          <w:rFonts w:hint="eastAsia"/>
-        </w:rPr>
-        <w:t>, 단</w:t>
-      </w:r>
-      <w:r>
-        <w:rPr>
-          <w:rFonts w:hint="eastAsia"/>
-        </w:rPr>
-        <w:t>위</w:t>
-      </w:r>
-      <w:r>
-        <w:t>:</w:t>
-      </w:r>
-      <w:r>
-        <w:rPr>
-          <w:rFonts w:hint="eastAsia"/>
-        </w:rPr>
-        <w:t>천 원</w:t>
-      </w:r>
-    </w:p>
-    <w:p>
-      <w:pPr>
-        <w:rPr>
-          <w:sz w:val="18"/>
-          <w:szCs w:val="18"/>
-        </w:rPr>
-      </w:pPr>
-      <w:r>
-        <w:rPr>
-          <w:rFonts w:hint="eastAsia"/>
-          <w:sz w:val="18"/>
-          <w:szCs w:val="18"/>
-        </w:rPr>
-        <w:t>중졸 이하 남자</w:t>
-      </w:r>
-      <w:r>
-        <w:rPr>
-          <w:rFonts w:hint="eastAsia"/>
-          <w:sz w:val="18"/>
-          <w:szCs w:val="18"/>
-        </w:rPr>
-        <w:tab/>
-        <w:t>= 2134.503</w:t>
-      </w:r>
-      <w:r>
-        <w:rPr>
-          <w:rFonts w:hint="eastAsia"/>
-          <w:sz w:val="18"/>
-          <w:szCs w:val="18"/>
-          <w:vertAlign w:val="superscript"/>
-        </w:rPr>
-        <w:t>***</w:t>
-      </w:r>
-      <w:r>
-        <w:rPr>
-          <w:rFonts w:hint="eastAsia"/>
-          <w:sz w:val="18"/>
-          <w:szCs w:val="18"/>
-        </w:rPr>
-        <w:t>+ 151.298</w:t>
-      </w:r>
-      <w:r>
-        <w:rPr>
-          <w:rFonts w:hint="eastAsia"/>
-          <w:sz w:val="18"/>
-          <w:szCs w:val="18"/>
-          <w:vertAlign w:val="superscript"/>
-        </w:rPr>
-        <w:t>***</w:t>
-      </w:r>
-      <w:r>
-        <w:rPr>
-          <w:rFonts w:hint="eastAsia"/>
-          <w:sz w:val="18"/>
-          <w:szCs w:val="18"/>
-        </w:rPr>
-        <w:t>∙</w:t>
-      </w:r>
-      <w:proofErr w:type="spellStart"/>
-      <w:r>
-        <w:rPr>
-          <w:rFonts w:hint="eastAsia"/>
-          <w:sz w:val="18"/>
-          <w:szCs w:val="18"/>
-        </w:rPr>
-        <w:t>exper</w:t>
-      </w:r>
-      <w:proofErr w:type="spellEnd"/>
-    </w:p>
-    <w:p>
-      <w:pPr>
-        <w:rPr>
-          <w:sz w:val="18"/>
-          <w:szCs w:val="18"/>
-        </w:rPr>
-      </w:pPr>
-      <w:r>
-        <w:rPr>
-          <w:sz w:val="18"/>
-          <w:szCs w:val="18"/>
-        </w:rPr>
-        <w:tab/>
-      </w:r>
-      <w:r>
-        <w:rPr>
-          <w:sz w:val="18"/>
-          <w:szCs w:val="18"/>
-        </w:rPr>
-        <w:tab/>
-        <w:t xml:space="preserve">  (134.373) </w:t>
-      </w:r>
-      <w:proofErr w:type="gramStart"/>
-      <w:r>
-        <w:rPr>
-          <w:sz w:val="18"/>
-          <w:szCs w:val="18"/>
-        </w:rPr>
-        <w:t xml:space="preserve">   (</w:t>
-      </w:r>
-      <w:proofErr w:type="gramEnd"/>
-      <w:r>
-        <w:rPr>
-          <w:sz w:val="18"/>
-          <w:szCs w:val="18"/>
-        </w:rPr>
-        <w:t>21.677)</w:t>
-      </w:r>
-    </w:p>
-    <w:p>
-      <w:pPr>
-        <w:rPr>
-          <w:rFonts w:hint="eastAsia"/>
-          <w:sz w:val="18"/>
-          <w:szCs w:val="18"/>
-        </w:rPr>
-      </w:pPr>
-    </w:p>
-    <w:p>
-      <w:pPr>
-        <w:rPr>
-          <w:sz w:val="18"/>
-          <w:szCs w:val="18"/>
-        </w:rPr>
-      </w:pPr>
-      <w:r>
-        <w:rPr>
-          <w:rFonts w:hint="eastAsia"/>
-          <w:sz w:val="18"/>
-          <w:szCs w:val="18"/>
-        </w:rPr>
-        <w:t>고졸 남자</w:t>
-      </w:r>
-      <w:r>
-        <w:rPr>
-          <w:rFonts w:hint="eastAsia"/>
-          <w:sz w:val="18"/>
-          <w:szCs w:val="18"/>
-        </w:rPr>
-        <w:tab/>
-        <w:t>= 2134.503</w:t>
-      </w:r>
-      <w:r>
-        <w:rPr>
-          <w:rFonts w:hint="eastAsia"/>
-          <w:sz w:val="18"/>
-          <w:szCs w:val="18"/>
-          <w:vertAlign w:val="superscript"/>
-        </w:rPr>
-        <w:t>***</w:t>
-      </w:r>
-      <w:r>
-        <w:rPr>
-          <w:rFonts w:hint="eastAsia"/>
-          <w:sz w:val="18"/>
-          <w:szCs w:val="18"/>
-        </w:rPr>
-        <w:t xml:space="preserve"> + 151.298</w:t>
-      </w:r>
-      <w:r>
-        <w:rPr>
-          <w:rFonts w:hint="eastAsia"/>
-          <w:sz w:val="18"/>
-          <w:szCs w:val="18"/>
-          <w:vertAlign w:val="superscript"/>
-        </w:rPr>
-        <w:t>***</w:t>
-      </w:r>
-      <w:r>
-        <w:rPr>
-          <w:rFonts w:hint="eastAsia"/>
-          <w:sz w:val="18"/>
-          <w:szCs w:val="18"/>
-        </w:rPr>
-        <w:t>∙</w:t>
-      </w:r>
-      <w:proofErr w:type="spellStart"/>
-      <w:r>
-        <w:rPr>
-          <w:rFonts w:hint="eastAsia"/>
-          <w:sz w:val="18"/>
-          <w:szCs w:val="18"/>
-        </w:rPr>
-        <w:t>exper</w:t>
-      </w:r>
-      <w:proofErr w:type="spellEnd"/>
-      <w:r>
-        <w:rPr>
-          <w:rFonts w:hint="eastAsia"/>
-          <w:sz w:val="18"/>
-          <w:szCs w:val="18"/>
-        </w:rPr>
-        <w:t xml:space="preserve"> + 214.096 + 22.533∙</w:t>
-      </w:r>
-      <w:proofErr w:type="spellStart"/>
-      <w:r>
-        <w:rPr>
-          <w:rFonts w:hint="eastAsia"/>
-          <w:sz w:val="18"/>
-          <w:szCs w:val="18"/>
-        </w:rPr>
-        <w:t>exper</w:t>
-      </w:r>
-      <w:proofErr w:type="spellEnd"/>
-    </w:p>
-    <w:p>
-      <w:pPr>
-        <w:rPr>
-          <w:sz w:val="18"/>
-          <w:szCs w:val="18"/>
-        </w:rPr>
-      </w:pPr>
-      <w:r>
-        <w:rPr>
-          <w:sz w:val="18"/>
-          <w:szCs w:val="18"/>
-        </w:rPr>
-        <w:tab/>
-      </w:r>
-      <w:r>
-        <w:rPr>
-          <w:sz w:val="18"/>
-          <w:szCs w:val="18"/>
-        </w:rPr>
-        <w:tab/>
-        <w:t xml:space="preserve">  (134.373)</w:t>
-      </w:r>
-      <w:r>
-        <w:rPr>
-          <w:sz w:val="18"/>
-          <w:szCs w:val="18"/>
-        </w:rPr>
-        <w:t xml:space="preserve"> </w:t>
-      </w:r>
-      <w:r>
-        <w:rPr>
-          <w:rFonts w:hint="eastAsia"/>
-          <w:sz w:val="18"/>
-          <w:szCs w:val="18"/>
-        </w:rPr>
-        <w:t xml:space="preserve"> </w:t>
-      </w:r>
-      <w:proofErr w:type="gramStart"/>
-      <w:r>
-        <w:rPr>
-          <w:sz w:val="18"/>
-          <w:szCs w:val="18"/>
-        </w:rPr>
-        <w:t xml:space="preserve">   (</w:t>
-      </w:r>
-      <w:proofErr w:type="gramEnd"/>
-      <w:r>
-        <w:rPr>
-          <w:sz w:val="18"/>
-          <w:szCs w:val="18"/>
-        </w:rPr>
-        <w:t>21.677)          (187.651)  (30.191)</w:t>
-      </w:r>
-    </w:p>
-    <w:p>
-      <w:pPr>
-        <w:rPr>
-          <w:rFonts w:hint="eastAsia"/>
-          <w:sz w:val="18"/>
-          <w:szCs w:val="18"/>
-        </w:rPr>
-      </w:pPr>
-    </w:p>
-    <w:p>
-      <w:pPr>
-        <w:rPr>
-          <w:sz w:val="18"/>
-          <w:szCs w:val="18"/>
-        </w:rPr>
-      </w:pPr>
-      <w:r>
-        <w:rPr>
-          <w:rFonts w:hint="eastAsia"/>
-          <w:sz w:val="18"/>
-          <w:szCs w:val="18"/>
-        </w:rPr>
-        <w:t>전문대졸 남자</w:t>
-      </w:r>
-      <w:r>
-        <w:rPr>
-          <w:rFonts w:hint="eastAsia"/>
-          <w:sz w:val="18"/>
-          <w:szCs w:val="18"/>
-        </w:rPr>
-        <w:tab/>
-        <w:t>= 2134.503</w:t>
-      </w:r>
-      <w:r>
-        <w:rPr>
-          <w:rFonts w:hint="eastAsia"/>
-          <w:sz w:val="18"/>
-          <w:szCs w:val="18"/>
-          <w:vertAlign w:val="superscript"/>
-        </w:rPr>
-        <w:t>***</w:t>
-      </w:r>
-      <w:r>
-        <w:rPr>
-          <w:rFonts w:hint="eastAsia"/>
-          <w:sz w:val="18"/>
-          <w:szCs w:val="18"/>
-        </w:rPr>
-        <w:t xml:space="preserve"> + 151.298</w:t>
-      </w:r>
-      <w:r>
-        <w:rPr>
-          <w:rFonts w:hint="eastAsia"/>
-          <w:sz w:val="18"/>
-          <w:szCs w:val="18"/>
-          <w:vertAlign w:val="superscript"/>
-        </w:rPr>
-        <w:t>***</w:t>
-      </w:r>
-      <w:r>
-        <w:rPr>
-          <w:rFonts w:hint="eastAsia"/>
-          <w:sz w:val="18"/>
-          <w:szCs w:val="18"/>
-        </w:rPr>
-        <w:t>∙</w:t>
-      </w:r>
-      <w:proofErr w:type="spellStart"/>
-      <w:r>
-        <w:rPr>
-          <w:rFonts w:hint="eastAsia"/>
-          <w:sz w:val="18"/>
-          <w:szCs w:val="18"/>
-        </w:rPr>
-        <w:t>exper</w:t>
-      </w:r>
-      <w:proofErr w:type="spellEnd"/>
-      <w:r>
-        <w:rPr>
-          <w:rFonts w:hint="eastAsia"/>
-          <w:sz w:val="18"/>
-          <w:szCs w:val="18"/>
-        </w:rPr>
-        <w:t xml:space="preserve"> + 302.234</w:t>
-      </w:r>
-      <w:r>
-        <w:rPr>
-          <w:rFonts w:hint="eastAsia"/>
-          <w:sz w:val="18"/>
-          <w:szCs w:val="18"/>
-          <w:vertAlign w:val="superscript"/>
-        </w:rPr>
-        <w:t>*</w:t>
-      </w:r>
-      <w:r>
-        <w:rPr>
-          <w:rFonts w:hint="eastAsia"/>
-          <w:sz w:val="18"/>
-          <w:szCs w:val="18"/>
-        </w:rPr>
-        <w:t xml:space="preserve"> + 48.859</w:t>
-      </w:r>
-      <w:r>
-        <w:rPr>
-          <w:rFonts w:hint="eastAsia"/>
-          <w:sz w:val="18"/>
-          <w:szCs w:val="18"/>
-          <w:vertAlign w:val="superscript"/>
-        </w:rPr>
-        <w:t>*</w:t>
-      </w:r>
-      <w:r>
-        <w:rPr>
-          <w:rFonts w:hint="eastAsia"/>
-          <w:sz w:val="18"/>
-          <w:szCs w:val="18"/>
-        </w:rPr>
-        <w:t>∙</w:t>
-      </w:r>
-      <w:proofErr w:type="spellStart"/>
-      <w:r>
-        <w:rPr>
-          <w:rFonts w:hint="eastAsia"/>
-          <w:sz w:val="18"/>
-          <w:szCs w:val="18"/>
-        </w:rPr>
-        <w:t>exper</w:t>
-      </w:r>
-      <w:proofErr w:type="spellEnd"/>
-    </w:p>
-    <w:p>
-      <w:pPr>
-        <w:rPr>
-          <w:sz w:val="18"/>
-          <w:szCs w:val="18"/>
-        </w:rPr>
-      </w:pPr>
-      <w:r>
-        <w:rPr>
-          <w:sz w:val="18"/>
-          <w:szCs w:val="18"/>
-        </w:rPr>
-        <w:tab/>
-      </w:r>
-      <w:r>
-        <w:rPr>
-          <w:sz w:val="18"/>
-          <w:szCs w:val="18"/>
-        </w:rPr>
-        <w:tab/>
-        <w:t xml:space="preserve">  (134.373)</w:t>
-      </w:r>
-      <w:r>
-        <w:rPr>
-          <w:rFonts w:hint="eastAsia"/>
-          <w:sz w:val="18"/>
-          <w:szCs w:val="18"/>
-        </w:rPr>
-        <w:t xml:space="preserve"> </w:t>
-      </w:r>
-      <w:r>
-        <w:rPr>
-          <w:sz w:val="18"/>
-          <w:szCs w:val="18"/>
-        </w:rPr>
-        <w:t xml:space="preserve"> </w:t>
-      </w:r>
-      <w:proofErr w:type="gramStart"/>
-      <w:r>
-        <w:rPr>
-          <w:sz w:val="18"/>
-          <w:szCs w:val="18"/>
-        </w:rPr>
-        <w:t xml:space="preserve">   (</w:t>
-      </w:r>
-      <w:proofErr w:type="gramEnd"/>
-      <w:r>
-        <w:rPr>
-          <w:sz w:val="18"/>
-          <w:szCs w:val="18"/>
-        </w:rPr>
-        <w:t>21.677)          (178.699)</w:t>
-      </w:r>
-      <w:r>
-        <w:rPr>
-          <w:rFonts w:hint="eastAsia"/>
-          <w:sz w:val="18"/>
-          <w:szCs w:val="18"/>
-        </w:rPr>
-        <w:t xml:space="preserve"> </w:t>
-      </w:r>
-      <w:r>
-        <w:rPr>
-          <w:sz w:val="18"/>
-          <w:szCs w:val="18"/>
-        </w:rPr>
-        <w:t xml:space="preserve"> (27.807)</w:t>
-      </w:r>
-    </w:p>
-    <w:p>
-      <w:pPr>
-        <w:rPr>
-          <w:rFonts w:hint="eastAsia"/>
-          <w:sz w:val="18"/>
-          <w:szCs w:val="18"/>
-        </w:rPr>
-      </w:pPr>
-    </w:p>
-    <w:p>
-      <w:pPr>
-        <w:rPr>
-          <w:sz w:val="18"/>
-          <w:szCs w:val="18"/>
-        </w:rPr>
-      </w:pPr>
-      <w:r>
-        <w:rPr>
-          <w:rFonts w:hint="eastAsia"/>
-          <w:sz w:val="18"/>
-          <w:szCs w:val="18"/>
-        </w:rPr>
-        <w:t>대졸이상 남자</w:t>
-      </w:r>
-      <w:r>
-        <w:rPr>
-          <w:rFonts w:hint="eastAsia"/>
-          <w:sz w:val="18"/>
-          <w:szCs w:val="18"/>
-        </w:rPr>
-        <w:tab/>
-        <w:t>= 2134.503</w:t>
-      </w:r>
-      <w:r>
-        <w:rPr>
-          <w:rFonts w:hint="eastAsia"/>
-          <w:sz w:val="18"/>
-          <w:szCs w:val="18"/>
-          <w:vertAlign w:val="superscript"/>
-        </w:rPr>
-        <w:t>***</w:t>
-      </w:r>
-      <w:r>
-        <w:rPr>
-          <w:rFonts w:hint="eastAsia"/>
-          <w:sz w:val="18"/>
-          <w:szCs w:val="18"/>
-        </w:rPr>
-        <w:t xml:space="preserve"> + 151.298</w:t>
-      </w:r>
-      <w:r>
-        <w:rPr>
-          <w:rFonts w:hint="eastAsia"/>
-          <w:sz w:val="18"/>
-          <w:szCs w:val="18"/>
-          <w:vertAlign w:val="superscript"/>
-        </w:rPr>
-        <w:t>***</w:t>
-      </w:r>
-      <w:r>
-        <w:rPr>
-          <w:rFonts w:hint="eastAsia"/>
-          <w:sz w:val="18"/>
-          <w:szCs w:val="18"/>
-        </w:rPr>
-        <w:t>∙</w:t>
-      </w:r>
-      <w:proofErr w:type="spellStart"/>
-      <w:r>
-        <w:rPr>
-          <w:rFonts w:hint="eastAsia"/>
-          <w:sz w:val="18"/>
-          <w:szCs w:val="18"/>
-        </w:rPr>
-        <w:t>exper</w:t>
-      </w:r>
-      <w:proofErr w:type="spellEnd"/>
-      <w:r>
-        <w:rPr>
-          <w:rFonts w:hint="eastAsia"/>
-          <w:sz w:val="18"/>
-          <w:szCs w:val="18"/>
-        </w:rPr>
-        <w:t xml:space="preserve"> + 582.443</w:t>
-      </w:r>
-      <w:r>
-        <w:rPr>
-          <w:rFonts w:hint="eastAsia"/>
-          <w:sz w:val="18"/>
-          <w:szCs w:val="18"/>
-          <w:vertAlign w:val="superscript"/>
-        </w:rPr>
-        <w:t>***</w:t>
-      </w:r>
-      <w:r>
-        <w:rPr>
-          <w:rFonts w:hint="eastAsia"/>
-          <w:sz w:val="18"/>
-          <w:szCs w:val="18"/>
-        </w:rPr>
-        <w:t xml:space="preserve"> + 152.996</w:t>
-      </w:r>
-      <w:r>
-        <w:rPr>
-          <w:rFonts w:hint="eastAsia"/>
-          <w:sz w:val="18"/>
-          <w:szCs w:val="18"/>
-          <w:vertAlign w:val="superscript"/>
-        </w:rPr>
-        <w:t>***</w:t>
-      </w:r>
-      <w:r>
-        <w:rPr>
-          <w:rFonts w:hint="eastAsia"/>
-          <w:sz w:val="18"/>
-          <w:szCs w:val="18"/>
-        </w:rPr>
-        <w:t>∙</w:t>
-      </w:r>
-      <w:proofErr w:type="spellStart"/>
-      <w:r>
-        <w:rPr>
-          <w:rFonts w:hint="eastAsia"/>
-          <w:sz w:val="18"/>
-          <w:szCs w:val="18"/>
-        </w:rPr>
-        <w:t>exper</w:t>
-      </w:r>
-      <w:proofErr w:type="spellEnd"/>
-    </w:p>
-    <w:p>
-      <w:pPr>
-        <w:rPr>
-          <w:rFonts w:hint="eastAsia"/>
-          <w:sz w:val="18"/>
-          <w:szCs w:val="18"/>
-        </w:rPr>
-      </w:pPr>
-      <w:r>
-        <w:rPr>
-          <w:sz w:val="18"/>
-          <w:szCs w:val="18"/>
-        </w:rPr>
-        <w:tab/>
-      </w:r>
-      <w:r>
-        <w:rPr>
-          <w:sz w:val="18"/>
-          <w:szCs w:val="18"/>
-        </w:rPr>
-        <w:tab/>
-        <w:t xml:space="preserve">  (134.373)  </w:t>
-      </w:r>
-      <w:proofErr w:type="gramStart"/>
-      <w:r>
-        <w:rPr>
-          <w:sz w:val="18"/>
-          <w:szCs w:val="18"/>
-        </w:rPr>
-        <w:t xml:space="preserve">   (</w:t>
-      </w:r>
-      <w:proofErr w:type="gramEnd"/>
-      <w:r>
-        <w:rPr>
-          <w:sz w:val="18"/>
-          <w:szCs w:val="18"/>
-        </w:rPr>
-        <w:t>21.677)</w:t>
-      </w:r>
-      <w:r>
-        <w:rPr>
-          <w:rFonts w:hint="eastAsia"/>
-          <w:sz w:val="18"/>
-          <w:szCs w:val="18"/>
-        </w:rPr>
-        <w:t xml:space="preserve">. </w:t>
-      </w:r>
-      <w:r>
-        <w:rPr>
-          <w:sz w:val="18"/>
-          <w:szCs w:val="18"/>
-        </w:rPr>
-        <w:t xml:space="preserve">        (164.852)</w:t>
-      </w:r>
-      <w:r>
-        <w:rPr>
-          <w:sz w:val="18"/>
-          <w:szCs w:val="18"/>
-        </w:rPr>
-        <w:t xml:space="preserve"> </w:t>
-      </w:r>
-      <w:proofErr w:type="gramStart"/>
-      <w:r>
-        <w:rPr>
-          <w:rFonts w:hint="eastAsia"/>
-          <w:sz w:val="18"/>
-          <w:szCs w:val="18"/>
-        </w:rPr>
-        <w:t xml:space="preserve"> </w:t>
-      </w:r>
-      <w:r>
-        <w:rPr>
-          <w:sz w:val="18"/>
-          <w:szCs w:val="18"/>
-        </w:rPr>
-        <w:t xml:space="preserve">  (</w:t>
-      </w:r>
-      <w:proofErr w:type="gramEnd"/>
-      <w:r>
-        <w:rPr>
-          <w:sz w:val="18"/>
-          <w:szCs w:val="18"/>
-        </w:rPr>
-        <w:t>26.147)</w:t>
-      </w:r>
-    </w:p>
-    <w:p>
-      <w:pPr>
-        <w:rPr>
-          <w:rFonts w:hint="eastAsia"/>
-          <w:sz w:val="18"/>
-          <w:szCs w:val="18"/>
-        </w:rPr>
-      </w:pPr>
-    </w:p>
-    <w:p>
-      <w:pPr>
-        <w:rPr>
-          <w:sz w:val="18"/>
-          <w:szCs w:val="18"/>
-        </w:rPr>
-      </w:pPr>
-      <w:r>
-        <w:rPr>
-          <w:rFonts w:hint="eastAsia"/>
-          <w:sz w:val="18"/>
-          <w:szCs w:val="18"/>
-        </w:rPr>
-        <w:t>중졸 이하 여자</w:t>
-      </w:r>
-      <w:r>
-        <w:rPr>
-          <w:rFonts w:hint="eastAsia"/>
-          <w:sz w:val="18"/>
-          <w:szCs w:val="18"/>
-        </w:rPr>
-        <w:tab/>
-        <w:t>= 2134.503</w:t>
-      </w:r>
-      <w:r>
-        <w:rPr>
-          <w:rFonts w:hint="eastAsia"/>
-          <w:sz w:val="18"/>
-          <w:szCs w:val="18"/>
-          <w:vertAlign w:val="superscript"/>
-        </w:rPr>
-        <w:t>***</w:t>
-      </w:r>
-      <w:r>
-        <w:rPr>
-          <w:rFonts w:hint="eastAsia"/>
-          <w:sz w:val="18"/>
-          <w:szCs w:val="18"/>
-        </w:rPr>
-        <w:t xml:space="preserve"> - 475.061</w:t>
-      </w:r>
-      <w:r>
-        <w:rPr>
-          <w:rFonts w:hint="eastAsia"/>
-          <w:sz w:val="18"/>
-          <w:szCs w:val="18"/>
-          <w:vertAlign w:val="superscript"/>
-        </w:rPr>
-        <w:t>***</w:t>
-      </w:r>
-      <w:r>
-        <w:rPr>
-          <w:rFonts w:hint="eastAsia"/>
-          <w:sz w:val="18"/>
-          <w:szCs w:val="18"/>
-        </w:rPr>
-        <w:t xml:space="preserve"> + 151.298</w:t>
-      </w:r>
-      <w:r>
-        <w:rPr>
-          <w:rFonts w:hint="eastAsia"/>
-          <w:sz w:val="18"/>
-          <w:szCs w:val="18"/>
-          <w:vertAlign w:val="superscript"/>
-        </w:rPr>
-        <w:t>***</w:t>
-      </w:r>
-      <w:r>
-        <w:rPr>
-          <w:rFonts w:hint="eastAsia"/>
-          <w:sz w:val="18"/>
-          <w:szCs w:val="18"/>
-        </w:rPr>
-        <w:t>∙</w:t>
-      </w:r>
-      <w:proofErr w:type="spellStart"/>
-      <w:r>
-        <w:rPr>
-          <w:rFonts w:hint="eastAsia"/>
-          <w:sz w:val="18"/>
-          <w:szCs w:val="18"/>
-        </w:rPr>
-        <w:t>exper</w:t>
-      </w:r>
-      <w:proofErr w:type="spellEnd"/>
-    </w:p>
-    <w:p>
-      <w:pPr>
-        <w:rPr>
-          <w:rFonts w:hint="eastAsia"/>
-          <w:sz w:val="18"/>
-          <w:szCs w:val="18"/>
-        </w:rPr>
-      </w:pPr>
-      <w:r>
-        <w:rPr>
-          <w:sz w:val="18"/>
-          <w:szCs w:val="18"/>
-        </w:rPr>
-        <w:tab/>
-      </w:r>
-      <w:r>
-        <w:rPr>
-          <w:sz w:val="18"/>
-          <w:szCs w:val="18"/>
-        </w:rPr>
-        <w:tab/>
-        <w:t xml:space="preserve">  (134.373)</w:t>
-      </w:r>
-      <w:r>
-        <w:rPr>
-          <w:rFonts w:hint="eastAsia"/>
-          <w:sz w:val="18"/>
-          <w:szCs w:val="18"/>
-        </w:rPr>
-        <w:t xml:space="preserve"> </w:t>
-      </w:r>
-      <w:proofErr w:type="gramStart"/>
-      <w:r>
-        <w:rPr>
-          <w:sz w:val="18"/>
-          <w:szCs w:val="18"/>
-        </w:rPr>
-        <w:t xml:space="preserve">   (</w:t>
-      </w:r>
-      <w:proofErr w:type="gramEnd"/>
-      <w:r>
-        <w:rPr>
-          <w:sz w:val="18"/>
-          <w:szCs w:val="18"/>
-        </w:rPr>
-        <w:t>99.406)</w:t>
-      </w:r>
-      <w:r>
-        <w:rPr>
-          <w:rFonts w:hint="eastAsia"/>
-          <w:sz w:val="18"/>
-          <w:szCs w:val="18"/>
-        </w:rPr>
-        <w:t xml:space="preserve"> </w:t>
-      </w:r>
-      <w:r>
-        <w:rPr>
-          <w:sz w:val="18"/>
-          <w:szCs w:val="18"/>
-        </w:rPr>
-        <w:t xml:space="preserve">   (21.677)</w:t>
-      </w:r>
-    </w:p>
-    <w:p>
-      <w:pPr>
-        <w:rPr>
-          <w:rFonts w:hint="eastAsia"/>
-        </w:rPr>
-      </w:pPr>
-    </w:p>
-    <w:p>
-      <w:pPr>
-        <w:ind w:left="1260" w:hangingChars="700" w:hanging="1260"/>
-      </w:pPr>
-      <w:r>
-        <w:rPr>
-          <w:rFonts w:hint="eastAsia"/>
-          <w:sz w:val="18"/>
-          <w:szCs w:val="18"/>
-        </w:rPr>
-        <w:t>고졸 여자</w:t>
-      </w:r>
-      <w:r>
-        <w:rPr>
-          <w:rFonts w:hint="eastAsia"/>
-          <w:sz w:val="18"/>
-          <w:szCs w:val="18"/>
-        </w:rPr>
-        <w:tab/>
-        <w:t>= 2134.503</w:t>
-      </w:r>
-      <w:r>
-        <w:rPr>
-          <w:rFonts w:hint="eastAsia"/>
-          <w:sz w:val="18"/>
-          <w:szCs w:val="18"/>
-          <w:vertAlign w:val="superscript"/>
-        </w:rPr>
-        <w:t>***</w:t>
-      </w:r>
-      <w:r>
-        <w:rPr>
-          <w:rFonts w:hint="eastAsia"/>
-          <w:sz w:val="18"/>
-          <w:szCs w:val="18"/>
-        </w:rPr>
-        <w:t xml:space="preserve"> - 475.061</w:t>
-      </w:r>
-      <w:r>
-        <w:rPr>
-          <w:rFonts w:hint="eastAsia"/>
-          <w:sz w:val="18"/>
-          <w:szCs w:val="18"/>
-          <w:vertAlign w:val="superscript"/>
-        </w:rPr>
-        <w:t>***</w:t>
-      </w:r>
-      <w:r>
-        <w:rPr>
-          <w:rFonts w:hint="eastAsia"/>
-          <w:sz w:val="18"/>
-          <w:szCs w:val="18"/>
-        </w:rPr>
-        <w:t xml:space="preserve"> + 151.298</w:t>
-      </w:r>
-      <w:r>
-        <w:rPr>
-          <w:rFonts w:hint="eastAsia"/>
-          <w:sz w:val="18"/>
-          <w:szCs w:val="18"/>
-          <w:vertAlign w:val="superscript"/>
-        </w:rPr>
-        <w:t>***</w:t>
-      </w:r>
-      <w:r>
-        <w:rPr>
-          <w:rFonts w:hint="eastAsia"/>
-          <w:sz w:val="18"/>
-          <w:szCs w:val="18"/>
-        </w:rPr>
-        <w:t>∙</w:t>
-      </w:r>
-      <w:proofErr w:type="spellStart"/>
-      <w:r>
-        <w:rPr>
-          <w:rFonts w:hint="eastAsia"/>
-          <w:sz w:val="18"/>
-          <w:szCs w:val="18"/>
-        </w:rPr>
-        <w:t>exper</w:t>
-      </w:r>
-      <w:proofErr w:type="spellEnd"/>
-      <w:r>
-        <w:rPr>
-          <w:rFonts w:hint="eastAsia"/>
-          <w:sz w:val="18"/>
-          <w:szCs w:val="18"/>
-        </w:rPr>
-        <w:t xml:space="preserve"> + 214.096 + 22.533∙</w:t>
-      </w:r>
-      <w:proofErr w:type="spellStart"/>
-      <w:r>
-        <w:rPr>
-          <w:rFonts w:hint="eastAsia"/>
-          <w:sz w:val="18"/>
-          <w:szCs w:val="18"/>
-        </w:rPr>
-        <w:t>exper</w:t>
-      </w:r>
-      <w:proofErr w:type="spellEnd"/>
-      <w:r>
-        <w:rPr>
-          <w:rFonts w:hint="eastAsia"/>
-          <w:sz w:val="18"/>
-          <w:szCs w:val="18"/>
-        </w:rPr>
-        <w:t xml:space="preserve"> – 38.661</w:t>
-      </w:r>
-      <w:r>
-        <w:rPr>
-          <w:rFonts w:hint="eastAsia"/>
-          <w:sz w:val="18"/>
-          <w:szCs w:val="18"/>
-        </w:rPr>
-        <w:t>∙</w:t>
-      </w:r>
-      <w:proofErr w:type="spellStart"/>
-      <w:r>
-        <w:rPr>
-          <w:rFonts w:hint="eastAsia"/>
-          <w:sz w:val="18"/>
-          <w:szCs w:val="18"/>
-        </w:rPr>
-        <w:t>exper</w:t>
-      </w:r>
-      <w:proofErr w:type="spellEnd"/>
-    </w:p>
-    <w:p>
-      <w:pPr>
-        <w:ind w:leftChars="700" w:left="1400"/>
-      </w:pPr>
-      <w:r>
-        <w:rPr>
-          <w:sz w:val="18"/>
-          <w:szCs w:val="18"/>
-        </w:rPr>
-        <w:t>(134.373)</w:t>
-      </w:r>
-      <w:r>
-        <w:rPr>
-          <w:sz w:val="18"/>
-          <w:szCs w:val="18"/>
-        </w:rPr>
-        <w:t xml:space="preserve"> </w:t>
-      </w:r>
-      <w:r>
-        <w:rPr>
-          <w:sz w:val="18"/>
-          <w:szCs w:val="18"/>
-        </w:rPr>
-        <w:t xml:space="preserve"> </w:t>
-      </w:r>
-      <w:proofErr w:type="gramStart"/>
-      <w:r>
-        <w:rPr>
-          <w:sz w:val="18"/>
-          <w:szCs w:val="18"/>
-        </w:rPr>
-        <w:t xml:space="preserve">   (</w:t>
-      </w:r>
-      <w:proofErr w:type="gramEnd"/>
-      <w:r>
-        <w:rPr>
-          <w:sz w:val="18"/>
-          <w:szCs w:val="18"/>
-        </w:rPr>
-        <w:t>99.406)    (21.677)          (187.651)</w:t>
-      </w:r>
-      <w:r>
-        <w:rPr>
-          <w:rFonts w:hint="eastAsia"/>
-          <w:sz w:val="18"/>
-          <w:szCs w:val="18"/>
-        </w:rPr>
-        <w:t xml:space="preserve"> </w:t>
-      </w:r>
-      <w:r>
-        <w:rPr>
-          <w:sz w:val="18"/>
-          <w:szCs w:val="18"/>
-        </w:rPr>
-        <w:t xml:space="preserve"> (30.191)</w:t>
-      </w:r>
-      <w:r>
-        <w:rPr>
-          <w:rFonts w:hint="eastAsia"/>
-          <w:sz w:val="18"/>
-          <w:szCs w:val="18"/>
-        </w:rPr>
-        <w:t xml:space="preserve"> </w:t>
-      </w:r>
-      <w:r>
-        <w:rPr>
-          <w:sz w:val="18"/>
-          <w:szCs w:val="18"/>
-        </w:rPr>
-        <w:t xml:space="preserve">      (30.332)</w:t>
-      </w:r>
-    </w:p>
-    <w:p/>
-    <w:p>
-      <w:pPr>
-        <w:rPr>
-          <w:sz w:val="18"/>
-          <w:szCs w:val="18"/>
-        </w:rPr>
-      </w:pPr>
-      <w:r>
-        <w:rPr>
-          <w:rFonts w:hint="eastAsia"/>
-          <w:sz w:val="18"/>
-          <w:szCs w:val="18"/>
-        </w:rPr>
-        <w:t>전문대졸 여자</w:t>
-      </w:r>
-      <w:r>
-        <w:rPr>
-          <w:sz w:val="18"/>
-          <w:szCs w:val="18"/>
-        </w:rPr>
-        <w:t xml:space="preserve"> </w:t>
-      </w:r>
-      <w:r>
-        <w:rPr>
-          <w:rFonts w:hint="eastAsia"/>
-          <w:sz w:val="18"/>
-          <w:szCs w:val="18"/>
-        </w:rPr>
-        <w:t>= 2134.503</w:t>
-      </w:r>
-      <w:r>
-        <w:rPr>
-          <w:rFonts w:hint="eastAsia"/>
-          <w:sz w:val="18"/>
-          <w:szCs w:val="18"/>
-          <w:vertAlign w:val="superscript"/>
-        </w:rPr>
-        <w:t>***</w:t>
-      </w:r>
-      <w:r>
-        <w:rPr>
-          <w:rFonts w:hint="eastAsia"/>
-          <w:sz w:val="18"/>
-          <w:szCs w:val="18"/>
-        </w:rPr>
-        <w:t xml:space="preserve"> - 475.061</w:t>
-      </w:r>
-      <w:r>
-        <w:rPr>
-          <w:rFonts w:hint="eastAsia"/>
-          <w:sz w:val="18"/>
-          <w:szCs w:val="18"/>
-          <w:vertAlign w:val="superscript"/>
-        </w:rPr>
-        <w:t>***</w:t>
-      </w:r>
-      <w:r>
-        <w:rPr>
-          <w:rFonts w:hint="eastAsia"/>
-          <w:sz w:val="18"/>
-          <w:szCs w:val="18"/>
-        </w:rPr>
-        <w:t xml:space="preserve"> + 151.298</w:t>
-      </w:r>
-      <w:r>
-        <w:rPr>
-          <w:rFonts w:hint="eastAsia"/>
-          <w:sz w:val="18"/>
-          <w:szCs w:val="18"/>
-          <w:vertAlign w:val="superscript"/>
-        </w:rPr>
-        <w:t>***</w:t>
-      </w:r>
-      <w:r>
-        <w:rPr>
-          <w:rFonts w:hint="eastAsia"/>
-          <w:sz w:val="18"/>
-          <w:szCs w:val="18"/>
-        </w:rPr>
-        <w:t>∙</w:t>
-      </w:r>
-      <w:proofErr w:type="spellStart"/>
-      <w:r>
-        <w:rPr>
-          <w:rFonts w:hint="eastAsia"/>
-          <w:sz w:val="18"/>
-          <w:szCs w:val="18"/>
-        </w:rPr>
-        <w:t>exper</w:t>
-      </w:r>
-      <w:proofErr w:type="spellEnd"/>
-      <w:r>
-        <w:rPr>
-          <w:rFonts w:hint="eastAsia"/>
-          <w:sz w:val="18"/>
-          <w:szCs w:val="18"/>
-        </w:rPr>
-        <w:t xml:space="preserve">  + 302.234</w:t>
-      </w:r>
-      <w:r>
-        <w:rPr>
-          <w:rFonts w:hint="eastAsia"/>
-          <w:sz w:val="18"/>
-          <w:szCs w:val="18"/>
-          <w:vertAlign w:val="superscript"/>
-        </w:rPr>
-        <w:t>*</w:t>
-      </w:r>
-      <w:r>
-        <w:rPr>
-          <w:rFonts w:hint="eastAsia"/>
-          <w:sz w:val="18"/>
-          <w:szCs w:val="18"/>
-        </w:rPr>
-        <w:t xml:space="preserve"> + 48.859</w:t>
-      </w:r>
-      <w:r>
-        <w:rPr>
-          <w:rFonts w:hint="eastAsia"/>
-          <w:sz w:val="18"/>
-          <w:szCs w:val="18"/>
-          <w:vertAlign w:val="superscript"/>
-        </w:rPr>
-        <w:t>**</w:t>
-      </w:r>
-      <w:r>
-        <w:rPr>
-          <w:rFonts w:hint="eastAsia"/>
-          <w:sz w:val="18"/>
-          <w:szCs w:val="18"/>
-        </w:rPr>
-        <w:t>∙</w:t>
-      </w:r>
-      <w:proofErr w:type="spellStart"/>
-      <w:r>
-        <w:rPr>
-          <w:rFonts w:hint="eastAsia"/>
-          <w:sz w:val="18"/>
-          <w:szCs w:val="18"/>
-        </w:rPr>
-        <w:t>exper</w:t>
-      </w:r>
-      <w:proofErr w:type="spellEnd"/>
-      <w:r>
-        <w:rPr>
-          <w:rFonts w:hint="eastAsia"/>
-          <w:sz w:val="18"/>
-          <w:szCs w:val="18"/>
-        </w:rPr>
-        <w:t xml:space="preserve"> – 60.224</w:t>
-      </w:r>
-      <w:r>
-        <w:rPr>
-          <w:rFonts w:hint="eastAsia"/>
-          <w:sz w:val="18"/>
-          <w:szCs w:val="18"/>
-          <w:vertAlign w:val="superscript"/>
-        </w:rPr>
-        <w:t>**</w:t>
-      </w:r>
-      <w:r>
-        <w:rPr>
-          <w:rFonts w:hint="eastAsia"/>
-          <w:sz w:val="18"/>
-          <w:szCs w:val="18"/>
-        </w:rPr>
-        <w:t>∙</w:t>
-      </w:r>
-      <w:proofErr w:type="spellStart"/>
-      <w:r>
-        <w:rPr>
-          <w:rFonts w:hint="eastAsia"/>
-          <w:sz w:val="18"/>
-          <w:szCs w:val="18"/>
-        </w:rPr>
-        <w:t>exper</w:t>
-      </w:r>
-      <w:proofErr w:type="spellEnd"/>
-    </w:p>
-    <w:p>
-      <w:pPr>
-        <w:rPr>
-          <w:rFonts w:hint="eastAsia"/>
-          <w:sz w:val="18"/>
-          <w:szCs w:val="18"/>
-        </w:rPr>
-      </w:pPr>
-      <w:r>
-        <w:rPr>
-          <w:sz w:val="18"/>
-          <w:szCs w:val="18"/>
-        </w:rPr>
-        <w:tab/>
-        <w:t xml:space="preserve">       (134.373)</w:t>
-      </w:r>
-      <w:r>
-        <w:rPr>
-          <w:sz w:val="18"/>
-          <w:szCs w:val="18"/>
-        </w:rPr>
-        <w:t xml:space="preserve"> </w:t>
-      </w:r>
-      <w:proofErr w:type="gramStart"/>
-      <w:r>
-        <w:rPr>
-          <w:rFonts w:hint="eastAsia"/>
-          <w:sz w:val="18"/>
-          <w:szCs w:val="18"/>
-        </w:rPr>
-        <w:t xml:space="preserve"> </w:t>
-      </w:r>
-      <w:r>
-        <w:rPr>
-          <w:sz w:val="18"/>
-          <w:szCs w:val="18"/>
-        </w:rPr>
-        <w:t xml:space="preserve">  (</w:t>
-      </w:r>
-      <w:proofErr w:type="gramEnd"/>
-      <w:r>
-        <w:rPr>
-          <w:sz w:val="18"/>
-          <w:szCs w:val="18"/>
-        </w:rPr>
-        <w:t>99.406)</w:t>
-      </w:r>
-      <w:r>
-        <w:rPr>
-          <w:rFonts w:hint="eastAsia"/>
-          <w:sz w:val="18"/>
-          <w:szCs w:val="18"/>
-        </w:rPr>
-        <w:t xml:space="preserve"> </w:t>
-      </w:r>
-      <w:r>
-        <w:rPr>
-          <w:sz w:val="18"/>
-          <w:szCs w:val="18"/>
-        </w:rPr>
-        <w:t xml:space="preserve">    (21.677)           (178.699)</w:t>
-      </w:r>
-      <w:r>
-        <w:rPr>
-          <w:rFonts w:hint="eastAsia"/>
-          <w:sz w:val="18"/>
-          <w:szCs w:val="18"/>
-        </w:rPr>
-        <w:t xml:space="preserve"> </w:t>
-      </w:r>
-      <w:r>
-        <w:rPr>
-          <w:sz w:val="18"/>
-          <w:szCs w:val="18"/>
-        </w:rPr>
-        <w:t xml:space="preserve"> (27.807)</w:t>
-      </w:r>
-      <w:r>
-        <w:rPr>
-          <w:sz w:val="18"/>
-          <w:szCs w:val="18"/>
-        </w:rPr>
-        <w:t xml:space="preserve"> </w:t>
-      </w:r>
-      <w:r>
-        <w:rPr>
-          <w:rFonts w:hint="eastAsia"/>
-          <w:sz w:val="18"/>
-          <w:szCs w:val="18"/>
-        </w:rPr>
-        <w:t xml:space="preserve"> </w:t>
-      </w:r>
-      <w:r>
-        <w:rPr>
-          <w:sz w:val="18"/>
-          <w:szCs w:val="18"/>
-        </w:rPr>
-        <w:t xml:space="preserve">      (26.229)</w:t>
-      </w:r>
-    </w:p>
-    <w:p>
-      <w:pPr>
-        <w:rPr>
-          <w:rFonts w:hint="eastAsia"/>
-          <w:sz w:val="18"/>
-          <w:szCs w:val="18"/>
-        </w:rPr>
-      </w:pPr>
-    </w:p>
-    <w:p>
-      <w:pPr>
-        <w:rPr>
-          <w:sz w:val="18"/>
-          <w:szCs w:val="18"/>
-        </w:rPr>
-      </w:pPr>
-      <w:r>
-        <w:rPr>
-          <w:rFonts w:hint="eastAsia"/>
-          <w:sz w:val="18"/>
-          <w:szCs w:val="18"/>
-        </w:rPr>
-        <w:t>대졸이상 여자</w:t>
-      </w:r>
-      <w:r>
-        <w:rPr>
-          <w:sz w:val="18"/>
-          <w:szCs w:val="18"/>
-        </w:rPr>
-        <w:t xml:space="preserve"> </w:t>
-      </w:r>
-      <w:r>
-        <w:rPr>
-          <w:rFonts w:hint="eastAsia"/>
-          <w:sz w:val="18"/>
-          <w:szCs w:val="18"/>
-        </w:rPr>
-        <w:t>= 2134.503</w:t>
-      </w:r>
-      <w:r>
-        <w:rPr>
-          <w:rFonts w:hint="eastAsia"/>
-          <w:sz w:val="18"/>
-          <w:szCs w:val="18"/>
-          <w:vertAlign w:val="superscript"/>
-        </w:rPr>
-        <w:t>***</w:t>
-      </w:r>
-      <w:r>
-        <w:rPr>
-          <w:rFonts w:hint="eastAsia"/>
-          <w:sz w:val="18"/>
-          <w:szCs w:val="18"/>
-        </w:rPr>
-        <w:t xml:space="preserve"> - 475.061</w:t>
-      </w:r>
-      <w:r>
-        <w:rPr>
-          <w:rFonts w:hint="eastAsia"/>
-          <w:sz w:val="18"/>
-          <w:szCs w:val="18"/>
-          <w:vertAlign w:val="superscript"/>
-        </w:rPr>
-        <w:t>***</w:t>
-      </w:r>
-      <w:r>
-        <w:rPr>
-          <w:rFonts w:hint="eastAsia"/>
-          <w:sz w:val="18"/>
-          <w:szCs w:val="18"/>
-        </w:rPr>
-        <w:t xml:space="preserve"> + 151.298</w:t>
-      </w:r>
-      <w:r>
-        <w:rPr>
-          <w:rFonts w:hint="eastAsia"/>
-          <w:sz w:val="18"/>
-          <w:szCs w:val="18"/>
-          <w:vertAlign w:val="superscript"/>
-        </w:rPr>
-        <w:t>***</w:t>
-      </w:r>
-      <w:r>
-        <w:rPr>
-          <w:rFonts w:hint="eastAsia"/>
-          <w:sz w:val="18"/>
-          <w:szCs w:val="18"/>
-        </w:rPr>
-        <w:t>∙</w:t>
-      </w:r>
-      <w:proofErr w:type="spellStart"/>
-      <w:r>
-        <w:rPr>
-          <w:rFonts w:hint="eastAsia"/>
-          <w:sz w:val="18"/>
-          <w:szCs w:val="18"/>
-        </w:rPr>
-        <w:t>exper</w:t>
-      </w:r>
-      <w:proofErr w:type="spellEnd"/>
-      <w:r>
-        <w:rPr>
-          <w:rFonts w:hint="eastAsia"/>
-          <w:sz w:val="18"/>
-          <w:szCs w:val="18"/>
-        </w:rPr>
-        <w:t xml:space="preserve">  + 582.443</w:t>
-      </w:r>
-      <w:r>
-        <w:rPr>
-          <w:rFonts w:hint="eastAsia"/>
-          <w:sz w:val="18"/>
-          <w:szCs w:val="18"/>
-          <w:vertAlign w:val="superscript"/>
-        </w:rPr>
-        <w:t>***</w:t>
-      </w:r>
-      <w:r>
-        <w:rPr>
-          <w:rFonts w:hint="eastAsia"/>
-          <w:sz w:val="18"/>
-          <w:szCs w:val="18"/>
-        </w:rPr>
-        <w:t xml:space="preserve"> + 152.996</w:t>
-      </w:r>
-      <w:r>
-        <w:rPr>
-          <w:rFonts w:hint="eastAsia"/>
-          <w:sz w:val="18"/>
-          <w:szCs w:val="18"/>
-          <w:vertAlign w:val="superscript"/>
-        </w:rPr>
-        <w:t>***</w:t>
-      </w:r>
-      <w:r>
-        <w:rPr>
-          <w:rFonts w:hint="eastAsia"/>
-          <w:sz w:val="18"/>
-          <w:szCs w:val="18"/>
-        </w:rPr>
-        <w:t>∙</w:t>
-      </w:r>
-      <w:proofErr w:type="spellStart"/>
-      <w:r>
-        <w:rPr>
-          <w:rFonts w:hint="eastAsia"/>
-          <w:sz w:val="18"/>
-          <w:szCs w:val="18"/>
-        </w:rPr>
-        <w:t>exper</w:t>
-      </w:r>
-      <w:proofErr w:type="spellEnd"/>
-      <w:r>
-        <w:rPr>
-          <w:rFonts w:hint="eastAsia"/>
-          <w:sz w:val="18"/>
-          <w:szCs w:val="18"/>
-        </w:rPr>
-        <w:t xml:space="preserve"> – 90.040</w:t>
-      </w:r>
-      <w:r>
-        <w:rPr>
-          <w:rFonts w:hint="eastAsia"/>
-          <w:sz w:val="18"/>
-          <w:szCs w:val="18"/>
-          <w:vertAlign w:val="superscript"/>
-        </w:rPr>
-        <w:t>***</w:t>
-      </w:r>
-      <w:r>
-        <w:rPr>
-          <w:rFonts w:hint="eastAsia"/>
-          <w:sz w:val="18"/>
-          <w:szCs w:val="18"/>
-        </w:rPr>
-        <w:t>∙</w:t>
-      </w:r>
-      <w:proofErr w:type="spellStart"/>
-      <w:r>
-        <w:rPr>
-          <w:rFonts w:hint="eastAsia"/>
-          <w:sz w:val="18"/>
-          <w:szCs w:val="18"/>
-        </w:rPr>
-        <w:t>exper</w:t>
-      </w:r>
-      <w:proofErr w:type="spellEnd"/>
-    </w:p>
-    <w:p>
-      <w:pPr>
-        <w:rPr>
-          <w:rFonts w:hint="eastAsia"/>
-          <w:sz w:val="18"/>
-          <w:szCs w:val="18"/>
-        </w:rPr>
-      </w:pPr>
-      <w:r>
-        <w:rPr>
-          <w:sz w:val="18"/>
-          <w:szCs w:val="18"/>
-        </w:rPr>
-        <w:tab/>
-        <w:t xml:space="preserve">      (134.373)</w:t>
-      </w:r>
-      <w:r>
-        <w:rPr>
-          <w:sz w:val="18"/>
-          <w:szCs w:val="18"/>
-        </w:rPr>
-        <w:t xml:space="preserve">  </w:t>
-      </w:r>
-      <w:proofErr w:type="gramStart"/>
-      <w:r>
-        <w:rPr>
-          <w:sz w:val="18"/>
-          <w:szCs w:val="18"/>
-        </w:rPr>
-        <w:t xml:space="preserve">   (</w:t>
-      </w:r>
-      <w:proofErr w:type="gramEnd"/>
-      <w:r>
-        <w:rPr>
-          <w:sz w:val="18"/>
-          <w:szCs w:val="18"/>
-        </w:rPr>
-        <w:t>99.406)</w:t>
-      </w:r>
-      <w:r>
-        <w:rPr>
-          <w:sz w:val="18"/>
-          <w:szCs w:val="18"/>
-        </w:rPr>
-        <w:t xml:space="preserve"> </w:t>
-      </w:r>
-      <w:r>
-        <w:rPr>
-          <w:rFonts w:hint="eastAsia"/>
-          <w:sz w:val="18"/>
-          <w:szCs w:val="18"/>
-        </w:rPr>
-        <w:t xml:space="preserve"> </w:t>
-      </w:r>
-      <w:r>
-        <w:rPr>
-          <w:sz w:val="18"/>
-          <w:szCs w:val="18"/>
-        </w:rPr>
-        <w:t xml:space="preserve">   (21.677)</w:t>
-      </w:r>
-      <w:r>
-        <w:rPr>
-          <w:rFonts w:hint="eastAsia"/>
-          <w:sz w:val="18"/>
-          <w:szCs w:val="18"/>
-        </w:rPr>
-        <w:t xml:space="preserve"> </w:t>
-      </w:r>
-      <w:r>
-        <w:rPr>
-          <w:sz w:val="18"/>
-          <w:szCs w:val="18"/>
-        </w:rPr>
-        <w:t xml:space="preserve">         </w:t>
-      </w:r>
-      <w:r>
-        <w:rPr>
-          <w:sz w:val="18"/>
-          <w:szCs w:val="18"/>
-        </w:rPr>
-        <w:t xml:space="preserve"> </w:t>
-      </w:r>
-      <w:r>
-        <w:rPr>
-          <w:sz w:val="18"/>
-          <w:szCs w:val="18"/>
-        </w:rPr>
-        <w:t>(164.852)</w:t>
-      </w:r>
-      <w:r>
-        <w:rPr>
-          <w:rFonts w:hint="eastAsia"/>
-          <w:sz w:val="18"/>
-          <w:szCs w:val="18"/>
-        </w:rPr>
-        <w:t xml:space="preserve"> </w:t>
-      </w:r>
-      <w:r>
-        <w:rPr>
-          <w:sz w:val="18"/>
-          <w:szCs w:val="18"/>
-        </w:rPr>
-        <w:t xml:space="preserve">  (26.147)</w:t>
-      </w:r>
-      <w:r>
-        <w:rPr>
-          <w:rFonts w:hint="eastAsia"/>
-          <w:sz w:val="18"/>
-          <w:szCs w:val="18"/>
-        </w:rPr>
-        <w:t xml:space="preserve"> </w:t>
-      </w:r>
-      <w:r>
-        <w:rPr>
-          <w:sz w:val="18"/>
-          <w:szCs w:val="18"/>
-        </w:rPr>
-        <w:t xml:space="preserve">       </w:t>
-      </w:r>
-      <w:r>
-        <w:rPr>
-          <w:sz w:val="18"/>
-          <w:szCs w:val="18"/>
-        </w:rPr>
-        <w:t xml:space="preserve">  </w:t>
-      </w:r>
-      <w:r>
-        <w:rPr>
-          <w:sz w:val="18"/>
-          <w:szCs w:val="18"/>
-        </w:rPr>
-        <w:t>(21.411)</w:t>
-      </w:r>
-    </w:p>
-    <w:p/>
-    <w:p>
-      <w:r>
-        <w:t>ex)</w:t>
-      </w:r>
-      <w:r>
-        <w:t>평균 근속년수(</w:t>
-      </w:r>
-      <w:proofErr w:type="spellStart"/>
-      <w:r>
-        <w:t>exper</w:t>
-      </w:r>
-      <w:proofErr w:type="spellEnd"/>
-      <w:r>
-        <w:t>)</w:t>
-      </w:r>
-      <w:proofErr w:type="spellStart"/>
-      <w:r>
-        <w:rPr>
-          <w:rFonts w:hint="eastAsia"/>
-        </w:rPr>
-        <w:t>가</w:t>
-      </w:r>
-      <w:r>
-        <w:t xml:space="preserve"> 10</w:t>
-      </w:r>
-      <w:proofErr w:type="spellEnd"/>
-      <w:r>
-        <w:t>일 경우</w:t>
-      </w:r>
-      <w:r>
-        <w:rPr>
-          <w:rFonts w:hint="eastAsia"/>
-        </w:rPr>
-        <w:t xml:space="preserve"> 대졸이상 남녀 임금 추정</w:t>
-      </w:r>
-    </w:p>
-    <w:p>
-      <w:r>
-        <w:t>대졸이상 남자 = 2716.946 + 304.294∙exper = 5759.886 = 월 575만원</w:t>
-      </w:r>
-    </w:p>
-    <w:p>
-      <w:r>
-        <w:t>대졸이상 여자 = 2241.885 + 214.254∙exper = 4384.425 = 월 438만원</w:t>
-      </w:r>
-    </w:p>
-    <w:p/>
-    <w:p>
-      <w:r>
-        <w:rPr>
-          <w:rFonts w:hint="eastAsia"/>
-        </w:rPr>
-        <w:t>같은 학력</w:t>
-      </w:r>
-      <w:r>
-        <w:rPr>
-          <w:rFonts w:hint="eastAsia"/>
-        </w:rPr>
-        <w:t>(대졸 이상)</w:t>
-      </w:r>
-      <w:r>
-        <w:rPr>
-          <w:rFonts w:hint="eastAsia"/>
-        </w:rPr>
-        <w:t xml:space="preserve">, 평균 근속년수를 가정했을 때 월임금총액에서 약 </w:t>
-      </w:r>
-      <w:r>
-        <w:t>140</w:t>
-      </w:r>
-      <w:r>
-        <w:rPr>
-          <w:rFonts w:hint="eastAsia"/>
-        </w:rPr>
-        <w:t>만원가량 차이가 발생함</w:t>
-      </w:r>
-    </w:p>
-    <w:p/>
-    <w:p>
-      <w:pPr>
-        <w:rPr>
-          <w:rFonts w:hint="eastAsia"/>
-        </w:rPr>
-      </w:pPr>
     </w:p>
     <w:p/>
     <w:p/>
@@ -2851,13 +241,8 @@
     <w:p/>
     <w:p/>
     <w:p/>
-    <w:p>
-      <w:pPr>
-        <w:rPr>
-          <w:rFonts w:hint="eastAsia"/>
-        </w:rPr>
-      </w:pPr>
-    </w:p>
+    <w:p/>
+    <w:p/>
     <w:p>
       <w:pPr>
         <w:rPr>
@@ -2875,16 +260,2454 @@
           <w:sz w:val="28"/>
           <w:szCs w:val="28"/>
         </w:rPr>
+        <w:t>변수 설명</w:t>
+      </w:r>
+    </w:p>
+    <w:p>
+      <w:r>
+        <w:rPr>
+          <w:rFonts w:hint="eastAsia"/>
+        </w:rPr>
+        <w:t>유의수준</w:t>
+      </w:r>
+      <w:r>
+        <w:rPr>
+          <w:rFonts w:hint="eastAsia"/>
+          <w:vertAlign w:val="superscript"/>
+        </w:rPr>
+        <w:t>***</w:t>
+      </w:r>
+      <w:r>
+        <w:rPr>
+          <w:rFonts w:hint="eastAsia"/>
+          <w:vertAlign w:val="superscript"/>
+        </w:rPr>
+        <w:t xml:space="preserve"> </w:t>
+      </w:r>
+      <w:r>
+        <w:rPr>
+          <w:rFonts w:hint="eastAsia"/>
+        </w:rPr>
+        <w:t>, 단위</w:t>
+      </w:r>
+      <w:r>
+        <w:t>:</w:t>
+      </w:r>
+      <w:r>
+        <w:rPr>
+          <w:rFonts w:hint="eastAsia"/>
+        </w:rPr>
+        <w:t>천 원</w:t>
+      </w:r>
+      <w:r>
+        <w:rPr>
+          <w:rFonts w:hint="eastAsia"/>
+        </w:rPr>
+        <w:t xml:space="preserve">, </w:t>
+      </w:r>
+      <w:r>
+        <w:t>2019</w:t>
+      </w:r>
+      <w:r>
+        <w:rPr>
+          <w:rFonts w:hint="eastAsia"/>
+        </w:rPr>
+        <w:t>년 자료</w:t>
+      </w:r>
+      <w:r>
+        <w:rPr>
+          <w:rFonts w:hint="eastAsia"/>
+        </w:rPr>
+        <w:t xml:space="preserve">. </w:t>
+      </w:r>
+      <w:proofErr w:type="spellStart"/>
+      <w:r>
+        <w:rPr>
+          <w:rFonts w:hint="eastAsia"/>
+        </w:rPr>
+        <w:t>원자료</w:t>
+      </w:r>
+      <w:proofErr w:type="spellEnd"/>
+      <w:r>
+        <w:rPr>
+          <w:rFonts w:hint="eastAsia"/>
+        </w:rPr>
+        <w:t xml:space="preserve"> </w:t>
+      </w:r>
+      <w:r>
+        <w:t>QR</w:t>
+      </w:r>
+      <w:r>
+        <w:rPr>
+          <w:rFonts w:hint="eastAsia"/>
+        </w:rPr>
+        <w:t>코드 참</w:t>
+      </w:r>
+      <w:r>
+        <w:rPr>
+          <w:rFonts w:hint="eastAsia"/>
+        </w:rPr>
+        <w:t>고</w:t>
+      </w:r>
+    </w:p>
+    <w:p/>
+    <w:p>
+      <w:r>
+        <w:t>WAGE(</w:t>
+      </w:r>
+      <w:r>
+        <w:rPr>
+          <w:rFonts w:hint="eastAsia"/>
+        </w:rPr>
+        <w:t>종속변수)</w:t>
+      </w:r>
+      <w:r>
+        <w:tab/>
+      </w:r>
+      <w:r>
+        <w:tab/>
+      </w:r>
+      <w:r>
+        <w:tab/>
+      </w:r>
+      <w:r>
+        <w:t>=</w:t>
+      </w:r>
+      <w:r>
+        <w:t xml:space="preserve"> </w:t>
+      </w:r>
+      <w:r>
+        <w:rPr>
+          <w:rFonts w:hint="eastAsia"/>
+        </w:rPr>
+        <w:t>월임금총액</w:t>
+      </w:r>
+    </w:p>
+    <w:p>
+      <w:r>
+        <w:t>EXPERIENCE</w:t>
+      </w:r>
+      <w:r>
+        <w:rPr>
+          <w:rFonts w:hint="eastAsia"/>
+          <w:vertAlign w:val="superscript"/>
+        </w:rPr>
+        <w:t>***</w:t>
+      </w:r>
+      <w:r>
+        <w:tab/>
+      </w:r>
+      <w:r>
+        <w:tab/>
+      </w:r>
+      <w:r>
+        <w:tab/>
+      </w:r>
+      <w:r>
+        <w:t xml:space="preserve">= </w:t>
+      </w:r>
+      <w:r>
+        <w:rPr>
+          <w:rFonts w:hint="eastAsia"/>
+        </w:rPr>
+        <w:t>평균 근속년수</w:t>
+      </w:r>
+      <w:r>
+        <w:t xml:space="preserve"> </w:t>
+      </w:r>
+      <w:r>
+        <w:t>1</w:t>
+      </w:r>
+      <w:r>
+        <w:rPr>
+          <w:rFonts w:hint="eastAsia"/>
+        </w:rPr>
+        <w:t xml:space="preserve">년 당 </w:t>
+      </w:r>
+      <w:r>
+        <w:t>+151.298</w:t>
+      </w:r>
+    </w:p>
+    <w:p>
+      <w:r>
+        <w:t>FEMALE</w:t>
+      </w:r>
+      <w:r>
+        <w:rPr>
+          <w:rFonts w:hint="eastAsia"/>
+          <w:vertAlign w:val="superscript"/>
+        </w:rPr>
+        <w:t>***</w:t>
+      </w:r>
+      <w:r>
+        <w:tab/>
+      </w:r>
+      <w:r>
+        <w:tab/>
+      </w:r>
+      <w:r>
+        <w:tab/>
+      </w:r>
+      <w:r>
+        <w:t xml:space="preserve">= </w:t>
+      </w:r>
+      <w:r>
+        <w:rPr>
+          <w:rFonts w:hint="eastAsia"/>
+        </w:rPr>
+        <w:t>여성</w:t>
+      </w:r>
+      <w:r>
+        <w:rPr>
+          <w:rFonts w:hint="eastAsia"/>
+        </w:rPr>
+        <w:t>일 경우</w:t>
+      </w:r>
+      <w:r>
+        <w:t xml:space="preserve"> -475.061</w:t>
+      </w:r>
+    </w:p>
+    <w:p>
+      <w:r>
+        <w:t>EDU</w:t>
+      </w:r>
+      <w:r>
+        <w:t>_H</w:t>
+      </w:r>
+      <w:r>
+        <w:tab/>
+      </w:r>
+      <w:r>
+        <w:tab/>
+      </w:r>
+      <w:r>
+        <w:tab/>
+      </w:r>
+      <w:r>
+        <w:tab/>
+      </w:r>
+      <w:r>
+        <w:t>=</w:t>
+      </w:r>
+      <w:r>
+        <w:rPr>
+          <w:rFonts w:hint="eastAsia"/>
+        </w:rPr>
+        <w:t xml:space="preserve"> 고졸일 경우 </w:t>
+      </w:r>
+      <w:r>
+        <w:rPr>
+          <w:rFonts w:hint="eastAsia"/>
+        </w:rPr>
+        <w:t>+</w:t>
+      </w:r>
+      <w:r>
+        <w:t>214.096</w:t>
+      </w:r>
+    </w:p>
+    <w:p>
+      <w:r>
+        <w:t>EDU</w:t>
+      </w:r>
+      <w:r>
+        <w:t>_C</w:t>
+      </w:r>
+      <w:r>
+        <w:rPr>
+          <w:rFonts w:hint="eastAsia"/>
+          <w:vertAlign w:val="superscript"/>
+        </w:rPr>
+        <w:t>*</w:t>
+      </w:r>
+      <w:r>
+        <w:tab/>
+      </w:r>
+      <w:r>
+        <w:tab/>
+      </w:r>
+      <w:r>
+        <w:tab/>
+      </w:r>
+      <w:r>
+        <w:tab/>
+      </w:r>
+      <w:r>
+        <w:t xml:space="preserve">= </w:t>
+      </w:r>
+      <w:r>
+        <w:rPr>
+          <w:rFonts w:hint="eastAsia"/>
+        </w:rPr>
+        <w:t>전문대 졸일 경우</w:t>
+      </w:r>
+      <w:r>
+        <w:rPr>
+          <w:rFonts w:hint="eastAsia"/>
+        </w:rPr>
+        <w:t xml:space="preserve"> </w:t>
+      </w:r>
+      <w:r>
+        <w:t>+302.234</w:t>
+      </w:r>
+    </w:p>
+    <w:p>
+      <w:r>
+        <w:t>EDU</w:t>
+      </w:r>
+      <w:r>
+        <w:t>_U</w:t>
+      </w:r>
+      <w:r>
+        <w:rPr>
+          <w:rFonts w:hint="eastAsia"/>
+          <w:vertAlign w:val="superscript"/>
+        </w:rPr>
+        <w:t>***</w:t>
+      </w:r>
+      <w:r>
+        <w:tab/>
+      </w:r>
+      <w:r>
+        <w:tab/>
+      </w:r>
+      <w:r>
+        <w:tab/>
+      </w:r>
+      <w:r>
+        <w:tab/>
+      </w:r>
+      <w:r>
+        <w:t>= 4</w:t>
+      </w:r>
+      <w:r>
+        <w:rPr>
+          <w:rFonts w:hint="eastAsia"/>
+        </w:rPr>
+        <w:t>년제 이상 대졸일 경우</w:t>
+      </w:r>
+      <w:r>
+        <w:rPr>
+          <w:rFonts w:hint="eastAsia"/>
+        </w:rPr>
+        <w:t xml:space="preserve"> </w:t>
+      </w:r>
+      <w:r>
+        <w:t>+582.443</w:t>
+      </w:r>
+    </w:p>
+    <w:p>
+      <w:r>
+        <w:t>EXPERIENCE*EDU_H</w:t>
+      </w:r>
+      <w:r>
+        <w:tab/>
+      </w:r>
+      <w:r>
+        <w:tab/>
+      </w:r>
+      <w:r>
+        <w:t xml:space="preserve">= </w:t>
+      </w:r>
+      <w:r>
+        <w:rPr>
+          <w:rFonts w:hint="eastAsia"/>
+        </w:rPr>
+        <w:t xml:space="preserve">고졸일 경우 근속년수 </w:t>
+      </w:r>
+      <w:r>
+        <w:t>1</w:t>
+      </w:r>
+      <w:r>
+        <w:rPr>
+          <w:rFonts w:hint="eastAsia"/>
+        </w:rPr>
+        <w:t>년당</w:t>
+      </w:r>
+      <w:r>
+        <w:rPr>
+          <w:rFonts w:hint="eastAsia"/>
+        </w:rPr>
+        <w:t xml:space="preserve"> </w:t>
+      </w:r>
+      <w:r>
+        <w:t>+</w:t>
+      </w:r>
+      <w:r>
+        <w:rPr>
+          <w:color w:val="FF0000"/>
+        </w:rPr>
+        <w:t>22.533</w:t>
+      </w:r>
+    </w:p>
+    <w:p>
+      <w:r>
+        <w:t>EXPERIENCE*EDU_C</w:t>
+      </w:r>
+      <w:r>
+        <w:rPr>
+          <w:rFonts w:hint="eastAsia"/>
+          <w:vertAlign w:val="superscript"/>
+        </w:rPr>
+        <w:t>*</w:t>
+      </w:r>
+      <w:r>
+        <w:tab/>
+      </w:r>
+      <w:r>
+        <w:tab/>
+      </w:r>
+      <w:r>
+        <w:t xml:space="preserve">= </w:t>
+      </w:r>
+      <w:r>
+        <w:rPr>
+          <w:rFonts w:hint="eastAsia"/>
+        </w:rPr>
+        <w:t xml:space="preserve">전문대 졸일 경우 근속년수 </w:t>
+      </w:r>
+      <w:r>
+        <w:t>1</w:t>
+      </w:r>
+      <w:r>
+        <w:rPr>
+          <w:rFonts w:hint="eastAsia"/>
+        </w:rPr>
+        <w:t>년당</w:t>
+      </w:r>
+      <w:r>
+        <w:rPr>
+          <w:rFonts w:hint="eastAsia"/>
+        </w:rPr>
+        <w:t xml:space="preserve"> </w:t>
+      </w:r>
+      <w:r>
+        <w:t>+</w:t>
+      </w:r>
+      <w:r>
+        <w:rPr>
+          <w:color w:val="00B0F0"/>
+        </w:rPr>
+        <w:t>48.859</w:t>
+      </w:r>
+    </w:p>
+    <w:p>
+      <w:r>
+        <w:t>EXPERIENCE*EDU_U</w:t>
+      </w:r>
+      <w:r>
+        <w:rPr>
+          <w:rFonts w:hint="eastAsia"/>
+          <w:vertAlign w:val="superscript"/>
+        </w:rPr>
+        <w:t>***</w:t>
+      </w:r>
+      <w:r>
+        <w:tab/>
+      </w:r>
+      <w:r>
+        <w:tab/>
+      </w:r>
+      <w:r>
+        <w:t xml:space="preserve">= </w:t>
+      </w:r>
+      <w:r>
+        <w:rPr>
+          <w:rFonts w:hint="eastAsia"/>
+        </w:rPr>
+        <w:t xml:space="preserve">4년제 </w:t>
+      </w:r>
+      <w:r>
+        <w:rPr>
+          <w:rFonts w:hint="eastAsia"/>
+        </w:rPr>
+        <w:t>이상 대졸일 경우</w:t>
+      </w:r>
+      <w:r>
+        <w:rPr>
+          <w:rFonts w:hint="eastAsia"/>
+        </w:rPr>
+        <w:t xml:space="preserve"> 근속년수 </w:t>
+      </w:r>
+      <w:r>
+        <w:t>1</w:t>
+      </w:r>
+      <w:r>
+        <w:rPr>
+          <w:rFonts w:hint="eastAsia"/>
+        </w:rPr>
+        <w:t xml:space="preserve">년당 </w:t>
+      </w:r>
+      <w:r>
+        <w:t>+</w:t>
+      </w:r>
+      <w:r>
+        <w:rPr>
+          <w:color w:val="002060"/>
+        </w:rPr>
+        <w:t>152.996</w:t>
+      </w:r>
+    </w:p>
+    <w:p>
+      <w:r>
+        <w:t>EXPERIENCE*EDU_H*FEMALE</w:t>
+      </w:r>
+      <w:r>
+        <w:tab/>
+        <w:t xml:space="preserve">= </w:t>
+      </w:r>
+      <w:r>
+        <w:rPr>
+          <w:rFonts w:hint="eastAsia"/>
+        </w:rPr>
+        <w:t xml:space="preserve">고졸 여성일 경우 근속년수 </w:t>
+      </w:r>
+      <w:r>
+        <w:t>1</w:t>
+      </w:r>
+      <w:r>
+        <w:rPr>
+          <w:rFonts w:hint="eastAsia"/>
+        </w:rPr>
+        <w:t>년당</w:t>
+      </w:r>
+      <w:r>
+        <w:rPr>
+          <w:rFonts w:hint="eastAsia"/>
+        </w:rPr>
+        <w:t xml:space="preserve"> </w:t>
+      </w:r>
+      <w:r>
+        <w:t>-38.661</w:t>
+      </w:r>
+    </w:p>
+    <w:p>
+      <w:r>
+        <w:t>EXPERIENCE*EDU_C*FEMALE</w:t>
+      </w:r>
+      <w:r>
+        <w:rPr>
+          <w:rFonts w:hint="eastAsia"/>
+          <w:vertAlign w:val="superscript"/>
+        </w:rPr>
+        <w:t>**</w:t>
+      </w:r>
+      <w:r>
+        <w:tab/>
+        <w:t xml:space="preserve">= </w:t>
+      </w:r>
+      <w:r>
+        <w:rPr>
+          <w:rFonts w:hint="eastAsia"/>
+        </w:rPr>
+        <w:t xml:space="preserve">전문대졸 여성일 경우 근속년수 </w:t>
+      </w:r>
+      <w:r>
+        <w:t>1</w:t>
+      </w:r>
+      <w:r>
+        <w:rPr>
+          <w:rFonts w:hint="eastAsia"/>
+        </w:rPr>
+        <w:t>년당</w:t>
+      </w:r>
+      <w:r>
+        <w:rPr>
+          <w:rFonts w:hint="eastAsia"/>
+        </w:rPr>
+        <w:t xml:space="preserve"> </w:t>
+      </w:r>
+      <w:r>
+        <w:t>-60.224</w:t>
+      </w:r>
+    </w:p>
+    <w:p>
+      <w:r>
+        <w:t>EXPERIENCE*EDU_H*FEMALE</w:t>
+      </w:r>
+      <w:r>
+        <w:rPr>
+          <w:rFonts w:hint="eastAsia"/>
+          <w:vertAlign w:val="superscript"/>
+        </w:rPr>
+        <w:t>***</w:t>
+      </w:r>
+      <w:r>
+        <w:tab/>
+        <w:t xml:space="preserve">= </w:t>
+      </w:r>
+      <w:r>
+        <w:rPr>
+          <w:rFonts w:hint="eastAsia"/>
+        </w:rPr>
+        <w:t xml:space="preserve">4년제 이상 대졸일 경우 근속년수 </w:t>
+      </w:r>
+      <w:r>
+        <w:t>1</w:t>
+      </w:r>
+      <w:r>
+        <w:rPr>
+          <w:rFonts w:hint="eastAsia"/>
+        </w:rPr>
+        <w:t>년당</w:t>
+      </w:r>
+      <w:r>
+        <w:rPr>
+          <w:rFonts w:hint="eastAsia"/>
+        </w:rPr>
+        <w:t xml:space="preserve"> </w:t>
+      </w:r>
+      <w:r>
+        <w:t>-90.040</w:t>
+      </w:r>
+    </w:p>
+    <w:p>
+      <w:pPr>
+        <w:rPr>
+          <w:b/>
+          <w:bCs/>
+          <w:sz w:val="28"/>
+          <w:szCs w:val="28"/>
+        </w:rPr>
+      </w:pPr>
+      <w:r>
+        <w:rPr>
+          <w:rFonts w:hint="eastAsia"/>
+          <w:b/>
+          <w:bCs/>
+          <w:sz w:val="28"/>
+          <w:szCs w:val="28"/>
+        </w:rPr>
+        <w:lastRenderedPageBreak/>
+        <w:t>모델 식</w:t>
+      </w:r>
+      <w:r>
+        <w:rPr>
+          <w:rFonts w:hint="eastAsia"/>
+          <w:b/>
+          <w:bCs/>
+          <w:sz w:val="28"/>
+          <w:szCs w:val="28"/>
+        </w:rPr>
+        <w:t xml:space="preserve"> 정리</w:t>
+      </w:r>
+    </w:p>
+    <w:p>
+      <w:proofErr w:type="spellStart"/>
+      <w:r>
+        <w:t>exper</w:t>
+      </w:r>
+      <w:proofErr w:type="spellEnd"/>
+      <w:r>
+        <w:t xml:space="preserve"> = </w:t>
+      </w:r>
+      <w:r>
+        <w:rPr>
+          <w:rFonts w:hint="eastAsia"/>
+        </w:rPr>
+        <w:t>평균 근속년수</w:t>
+      </w:r>
+      <w:r>
+        <w:t xml:space="preserve">, </w:t>
+      </w:r>
+      <w:proofErr w:type="spellStart"/>
+      <w:r>
+        <w:rPr>
+          <w:rFonts w:hint="eastAsia"/>
+        </w:rPr>
+        <w:t>아랫</w:t>
+      </w:r>
+      <w:proofErr w:type="spellEnd"/>
+      <w:r>
+        <w:rPr>
+          <w:rFonts w:hint="eastAsia"/>
+        </w:rPr>
+        <w:t xml:space="preserve"> 줄 </w:t>
+      </w:r>
+      <w:r>
+        <w:rPr>
+          <w:rFonts w:hint="eastAsia"/>
+        </w:rPr>
+        <w:t xml:space="preserve">숫자 </w:t>
+      </w:r>
+      <w:r>
+        <w:rPr>
+          <w:rFonts w:hint="eastAsia"/>
+        </w:rPr>
+        <w:t xml:space="preserve">괄호 </w:t>
+      </w:r>
+      <w:r>
+        <w:t xml:space="preserve">: </w:t>
+      </w:r>
+      <w:r>
+        <w:rPr>
+          <w:rFonts w:hint="eastAsia"/>
+        </w:rPr>
+        <w:t>표준오차</w:t>
+      </w:r>
+      <w:r>
+        <w:rPr>
+          <w:rFonts w:hint="eastAsia"/>
+        </w:rPr>
+        <w:t>, 유의수준</w:t>
+      </w:r>
+      <w:r>
+        <w:rPr>
+          <w:rFonts w:hint="eastAsia"/>
+          <w:vertAlign w:val="superscript"/>
+        </w:rPr>
+        <w:t>***</w:t>
+      </w:r>
+      <w:r>
+        <w:rPr>
+          <w:rFonts w:hint="eastAsia"/>
+          <w:vertAlign w:val="superscript"/>
+        </w:rPr>
+        <w:t xml:space="preserve"> </w:t>
+      </w:r>
+      <w:r>
+        <w:rPr>
+          <w:rFonts w:hint="eastAsia"/>
+        </w:rPr>
+        <w:t>, 단위</w:t>
+      </w:r>
+      <w:r>
+        <w:t>:</w:t>
+      </w:r>
+      <w:r>
+        <w:rPr>
+          <w:rFonts w:hint="eastAsia"/>
+        </w:rPr>
+        <w:t>천 원</w:t>
+      </w:r>
+    </w:p>
+    <w:p>
+      <w:pPr>
+        <w:rPr>
+          <w:sz w:val="18"/>
+          <w:szCs w:val="18"/>
+        </w:rPr>
+      </w:pPr>
+      <w:r>
+        <w:rPr>
+          <w:rFonts w:hint="eastAsia"/>
+          <w:sz w:val="18"/>
+          <w:szCs w:val="18"/>
+        </w:rPr>
+        <w:t>중졸 이하 남자</w:t>
+      </w:r>
+      <w:r>
+        <w:rPr>
+          <w:rFonts w:hint="eastAsia"/>
+          <w:sz w:val="18"/>
+          <w:szCs w:val="18"/>
+        </w:rPr>
+        <w:tab/>
+        <w:t>= 2134.503</w:t>
+      </w:r>
+      <w:r>
+        <w:rPr>
+          <w:rFonts w:hint="eastAsia"/>
+          <w:sz w:val="18"/>
+          <w:szCs w:val="18"/>
+          <w:vertAlign w:val="superscript"/>
+        </w:rPr>
+        <w:t>***</w:t>
+      </w:r>
+      <w:r>
+        <w:rPr>
+          <w:rFonts w:hint="eastAsia"/>
+          <w:sz w:val="18"/>
+          <w:szCs w:val="18"/>
+        </w:rPr>
+        <w:t>+ 151.298</w:t>
+      </w:r>
+      <w:r>
+        <w:rPr>
+          <w:rFonts w:hint="eastAsia"/>
+          <w:sz w:val="18"/>
+          <w:szCs w:val="18"/>
+          <w:vertAlign w:val="superscript"/>
+        </w:rPr>
+        <w:t>***</w:t>
+      </w:r>
+      <w:r>
+        <w:rPr>
+          <w:rFonts w:hint="eastAsia"/>
+          <w:sz w:val="18"/>
+          <w:szCs w:val="18"/>
+        </w:rPr>
+        <w:t>∙</w:t>
+      </w:r>
+      <w:proofErr w:type="spellStart"/>
+      <w:r>
+        <w:rPr>
+          <w:rFonts w:hint="eastAsia"/>
+          <w:sz w:val="18"/>
+          <w:szCs w:val="18"/>
+        </w:rPr>
+        <w:t>exper</w:t>
+      </w:r>
+      <w:proofErr w:type="spellEnd"/>
+    </w:p>
+    <w:p>
+      <w:pPr>
+        <w:rPr>
+          <w:sz w:val="18"/>
+          <w:szCs w:val="18"/>
+        </w:rPr>
+      </w:pPr>
+      <w:r>
+        <w:rPr>
+          <w:sz w:val="18"/>
+          <w:szCs w:val="18"/>
+        </w:rPr>
+        <w:tab/>
+      </w:r>
+      <w:r>
+        <w:rPr>
+          <w:sz w:val="18"/>
+          <w:szCs w:val="18"/>
+        </w:rPr>
+        <w:tab/>
+        <w:t xml:space="preserve">  (134.373) </w:t>
+      </w:r>
+      <w:proofErr w:type="gramStart"/>
+      <w:r>
+        <w:rPr>
+          <w:sz w:val="18"/>
+          <w:szCs w:val="18"/>
+        </w:rPr>
+        <w:t xml:space="preserve">   (</w:t>
+      </w:r>
+      <w:proofErr w:type="gramEnd"/>
+      <w:r>
+        <w:rPr>
+          <w:sz w:val="18"/>
+          <w:szCs w:val="18"/>
+        </w:rPr>
+        <w:t>21.677)</w:t>
+      </w:r>
+    </w:p>
+    <w:p>
+      <w:pPr>
+        <w:rPr>
+          <w:sz w:val="18"/>
+          <w:szCs w:val="18"/>
+        </w:rPr>
+      </w:pPr>
+    </w:p>
+    <w:p>
+      <w:pPr>
+        <w:rPr>
+          <w:sz w:val="18"/>
+          <w:szCs w:val="18"/>
+        </w:rPr>
+      </w:pPr>
+      <w:r>
+        <w:rPr>
+          <w:rFonts w:hint="eastAsia"/>
+          <w:sz w:val="18"/>
+          <w:szCs w:val="18"/>
+        </w:rPr>
+        <w:t>고졸 남자</w:t>
+      </w:r>
+      <w:r>
+        <w:rPr>
+          <w:rFonts w:hint="eastAsia"/>
+          <w:sz w:val="18"/>
+          <w:szCs w:val="18"/>
+        </w:rPr>
+        <w:tab/>
+        <w:t>= 2134.503</w:t>
+      </w:r>
+      <w:r>
+        <w:rPr>
+          <w:rFonts w:hint="eastAsia"/>
+          <w:sz w:val="18"/>
+          <w:szCs w:val="18"/>
+          <w:vertAlign w:val="superscript"/>
+        </w:rPr>
+        <w:t>***</w:t>
+      </w:r>
+      <w:r>
+        <w:rPr>
+          <w:rFonts w:hint="eastAsia"/>
+          <w:sz w:val="18"/>
+          <w:szCs w:val="18"/>
+        </w:rPr>
+        <w:t xml:space="preserve"> + 151.298</w:t>
+      </w:r>
+      <w:r>
+        <w:rPr>
+          <w:rFonts w:hint="eastAsia"/>
+          <w:sz w:val="18"/>
+          <w:szCs w:val="18"/>
+          <w:vertAlign w:val="superscript"/>
+        </w:rPr>
+        <w:t>***</w:t>
+      </w:r>
+      <w:r>
+        <w:rPr>
+          <w:rFonts w:hint="eastAsia"/>
+          <w:sz w:val="18"/>
+          <w:szCs w:val="18"/>
+        </w:rPr>
+        <w:t>∙</w:t>
+      </w:r>
+      <w:proofErr w:type="spellStart"/>
+      <w:r>
+        <w:rPr>
+          <w:rFonts w:hint="eastAsia"/>
+          <w:sz w:val="18"/>
+          <w:szCs w:val="18"/>
+        </w:rPr>
+        <w:t>exper</w:t>
+      </w:r>
+      <w:proofErr w:type="spellEnd"/>
+      <w:r>
+        <w:rPr>
+          <w:rFonts w:hint="eastAsia"/>
+          <w:sz w:val="18"/>
+          <w:szCs w:val="18"/>
+        </w:rPr>
+        <w:t xml:space="preserve"> + 214.096 + 22.533∙</w:t>
+      </w:r>
+      <w:proofErr w:type="spellStart"/>
+      <w:r>
+        <w:rPr>
+          <w:rFonts w:hint="eastAsia"/>
+          <w:sz w:val="18"/>
+          <w:szCs w:val="18"/>
+        </w:rPr>
+        <w:t>exper</w:t>
+      </w:r>
+      <w:proofErr w:type="spellEnd"/>
+    </w:p>
+    <w:p>
+      <w:pPr>
+        <w:rPr>
+          <w:sz w:val="18"/>
+          <w:szCs w:val="18"/>
+        </w:rPr>
+      </w:pPr>
+      <w:r>
+        <w:rPr>
+          <w:sz w:val="18"/>
+          <w:szCs w:val="18"/>
+        </w:rPr>
+        <w:tab/>
+      </w:r>
+      <w:r>
+        <w:rPr>
+          <w:sz w:val="18"/>
+          <w:szCs w:val="18"/>
+        </w:rPr>
+        <w:tab/>
+        <w:t xml:space="preserve">  (134.373)</w:t>
+      </w:r>
+      <w:r>
+        <w:rPr>
+          <w:sz w:val="18"/>
+          <w:szCs w:val="18"/>
+        </w:rPr>
+        <w:t xml:space="preserve"> </w:t>
+      </w:r>
+      <w:r>
+        <w:rPr>
+          <w:rFonts w:hint="eastAsia"/>
+          <w:sz w:val="18"/>
+          <w:szCs w:val="18"/>
+        </w:rPr>
+        <w:t xml:space="preserve"> </w:t>
+      </w:r>
+      <w:proofErr w:type="gramStart"/>
+      <w:r>
+        <w:rPr>
+          <w:sz w:val="18"/>
+          <w:szCs w:val="18"/>
+        </w:rPr>
+        <w:t xml:space="preserve">   (</w:t>
+      </w:r>
+      <w:proofErr w:type="gramEnd"/>
+      <w:r>
+        <w:rPr>
+          <w:sz w:val="18"/>
+          <w:szCs w:val="18"/>
+        </w:rPr>
+        <w:t>21.677)          (187.651)  (30.191)</w:t>
+      </w:r>
+    </w:p>
+    <w:p>
+      <w:pPr>
+        <w:rPr>
+          <w:sz w:val="18"/>
+          <w:szCs w:val="18"/>
+        </w:rPr>
+      </w:pPr>
+    </w:p>
+    <w:p>
+      <w:pPr>
+        <w:rPr>
+          <w:sz w:val="18"/>
+          <w:szCs w:val="18"/>
+        </w:rPr>
+      </w:pPr>
+      <w:r>
+        <w:rPr>
+          <w:rFonts w:hint="eastAsia"/>
+          <w:sz w:val="18"/>
+          <w:szCs w:val="18"/>
+        </w:rPr>
+        <w:t>전문대졸 남자</w:t>
+      </w:r>
+      <w:r>
+        <w:rPr>
+          <w:rFonts w:hint="eastAsia"/>
+          <w:sz w:val="18"/>
+          <w:szCs w:val="18"/>
+        </w:rPr>
+        <w:tab/>
+        <w:t>= 2134.503</w:t>
+      </w:r>
+      <w:r>
+        <w:rPr>
+          <w:rFonts w:hint="eastAsia"/>
+          <w:sz w:val="18"/>
+          <w:szCs w:val="18"/>
+          <w:vertAlign w:val="superscript"/>
+        </w:rPr>
+        <w:t>***</w:t>
+      </w:r>
+      <w:r>
+        <w:rPr>
+          <w:rFonts w:hint="eastAsia"/>
+          <w:sz w:val="18"/>
+          <w:szCs w:val="18"/>
+        </w:rPr>
+        <w:t xml:space="preserve"> + 151.298</w:t>
+      </w:r>
+      <w:r>
+        <w:rPr>
+          <w:rFonts w:hint="eastAsia"/>
+          <w:sz w:val="18"/>
+          <w:szCs w:val="18"/>
+          <w:vertAlign w:val="superscript"/>
+        </w:rPr>
+        <w:t>***</w:t>
+      </w:r>
+      <w:r>
+        <w:rPr>
+          <w:rFonts w:hint="eastAsia"/>
+          <w:sz w:val="18"/>
+          <w:szCs w:val="18"/>
+        </w:rPr>
+        <w:t>∙</w:t>
+      </w:r>
+      <w:proofErr w:type="spellStart"/>
+      <w:r>
+        <w:rPr>
+          <w:rFonts w:hint="eastAsia"/>
+          <w:sz w:val="18"/>
+          <w:szCs w:val="18"/>
+        </w:rPr>
+        <w:t>exper</w:t>
+      </w:r>
+      <w:proofErr w:type="spellEnd"/>
+      <w:r>
+        <w:rPr>
+          <w:rFonts w:hint="eastAsia"/>
+          <w:sz w:val="18"/>
+          <w:szCs w:val="18"/>
+        </w:rPr>
+        <w:t xml:space="preserve"> + 302.234</w:t>
+      </w:r>
+      <w:r>
+        <w:rPr>
+          <w:rFonts w:hint="eastAsia"/>
+          <w:sz w:val="18"/>
+          <w:szCs w:val="18"/>
+          <w:vertAlign w:val="superscript"/>
+        </w:rPr>
+        <w:t>*</w:t>
+      </w:r>
+      <w:r>
+        <w:rPr>
+          <w:rFonts w:hint="eastAsia"/>
+          <w:sz w:val="18"/>
+          <w:szCs w:val="18"/>
+        </w:rPr>
+        <w:t xml:space="preserve"> + 48.859</w:t>
+      </w:r>
+      <w:r>
+        <w:rPr>
+          <w:rFonts w:hint="eastAsia"/>
+          <w:sz w:val="18"/>
+          <w:szCs w:val="18"/>
+          <w:vertAlign w:val="superscript"/>
+        </w:rPr>
+        <w:t>*</w:t>
+      </w:r>
+      <w:r>
+        <w:rPr>
+          <w:rFonts w:hint="eastAsia"/>
+          <w:sz w:val="18"/>
+          <w:szCs w:val="18"/>
+        </w:rPr>
+        <w:t>∙</w:t>
+      </w:r>
+      <w:proofErr w:type="spellStart"/>
+      <w:r>
+        <w:rPr>
+          <w:rFonts w:hint="eastAsia"/>
+          <w:sz w:val="18"/>
+          <w:szCs w:val="18"/>
+        </w:rPr>
+        <w:t>exper</w:t>
+      </w:r>
+      <w:proofErr w:type="spellEnd"/>
+    </w:p>
+    <w:p>
+      <w:pPr>
+        <w:rPr>
+          <w:sz w:val="18"/>
+          <w:szCs w:val="18"/>
+        </w:rPr>
+      </w:pPr>
+      <w:r>
+        <w:rPr>
+          <w:sz w:val="18"/>
+          <w:szCs w:val="18"/>
+        </w:rPr>
+        <w:tab/>
+      </w:r>
+      <w:r>
+        <w:rPr>
+          <w:sz w:val="18"/>
+          <w:szCs w:val="18"/>
+        </w:rPr>
+        <w:tab/>
+        <w:t xml:space="preserve">  (134.373)</w:t>
+      </w:r>
+      <w:r>
+        <w:rPr>
+          <w:rFonts w:hint="eastAsia"/>
+          <w:sz w:val="18"/>
+          <w:szCs w:val="18"/>
+        </w:rPr>
+        <w:t xml:space="preserve"> </w:t>
+      </w:r>
+      <w:r>
+        <w:rPr>
+          <w:sz w:val="18"/>
+          <w:szCs w:val="18"/>
+        </w:rPr>
+        <w:t xml:space="preserve"> </w:t>
+      </w:r>
+      <w:proofErr w:type="gramStart"/>
+      <w:r>
+        <w:rPr>
+          <w:sz w:val="18"/>
+          <w:szCs w:val="18"/>
+        </w:rPr>
+        <w:t xml:space="preserve">   (</w:t>
+      </w:r>
+      <w:proofErr w:type="gramEnd"/>
+      <w:r>
+        <w:rPr>
+          <w:sz w:val="18"/>
+          <w:szCs w:val="18"/>
+        </w:rPr>
+        <w:t>21.677)          (178.699)</w:t>
+      </w:r>
+      <w:r>
+        <w:rPr>
+          <w:rFonts w:hint="eastAsia"/>
+          <w:sz w:val="18"/>
+          <w:szCs w:val="18"/>
+        </w:rPr>
+        <w:t xml:space="preserve"> </w:t>
+      </w:r>
+      <w:r>
+        <w:rPr>
+          <w:sz w:val="18"/>
+          <w:szCs w:val="18"/>
+        </w:rPr>
+        <w:t xml:space="preserve"> (27.807)</w:t>
+      </w:r>
+    </w:p>
+    <w:p>
+      <w:pPr>
+        <w:rPr>
+          <w:sz w:val="18"/>
+          <w:szCs w:val="18"/>
+        </w:rPr>
+      </w:pPr>
+    </w:p>
+    <w:p>
+      <w:pPr>
+        <w:rPr>
+          <w:sz w:val="18"/>
+          <w:szCs w:val="18"/>
+        </w:rPr>
+      </w:pPr>
+      <w:r>
+        <w:rPr>
+          <w:rFonts w:hint="eastAsia"/>
+          <w:sz w:val="18"/>
+          <w:szCs w:val="18"/>
+        </w:rPr>
+        <w:t>대졸이상 남자</w:t>
+      </w:r>
+      <w:r>
+        <w:rPr>
+          <w:rFonts w:hint="eastAsia"/>
+          <w:sz w:val="18"/>
+          <w:szCs w:val="18"/>
+        </w:rPr>
+        <w:tab/>
+        <w:t>= 2134.503</w:t>
+      </w:r>
+      <w:r>
+        <w:rPr>
+          <w:rFonts w:hint="eastAsia"/>
+          <w:sz w:val="18"/>
+          <w:szCs w:val="18"/>
+          <w:vertAlign w:val="superscript"/>
+        </w:rPr>
+        <w:t>***</w:t>
+      </w:r>
+      <w:r>
+        <w:rPr>
+          <w:rFonts w:hint="eastAsia"/>
+          <w:sz w:val="18"/>
+          <w:szCs w:val="18"/>
+        </w:rPr>
+        <w:t xml:space="preserve"> + 151.298</w:t>
+      </w:r>
+      <w:r>
+        <w:rPr>
+          <w:rFonts w:hint="eastAsia"/>
+          <w:sz w:val="18"/>
+          <w:szCs w:val="18"/>
+          <w:vertAlign w:val="superscript"/>
+        </w:rPr>
+        <w:t>***</w:t>
+      </w:r>
+      <w:r>
+        <w:rPr>
+          <w:rFonts w:hint="eastAsia"/>
+          <w:sz w:val="18"/>
+          <w:szCs w:val="18"/>
+        </w:rPr>
+        <w:t>∙</w:t>
+      </w:r>
+      <w:proofErr w:type="spellStart"/>
+      <w:r>
+        <w:rPr>
+          <w:rFonts w:hint="eastAsia"/>
+          <w:sz w:val="18"/>
+          <w:szCs w:val="18"/>
+        </w:rPr>
+        <w:t>exper</w:t>
+      </w:r>
+      <w:proofErr w:type="spellEnd"/>
+      <w:r>
+        <w:rPr>
+          <w:rFonts w:hint="eastAsia"/>
+          <w:sz w:val="18"/>
+          <w:szCs w:val="18"/>
+        </w:rPr>
+        <w:t xml:space="preserve"> + 582.443</w:t>
+      </w:r>
+      <w:r>
+        <w:rPr>
+          <w:rFonts w:hint="eastAsia"/>
+          <w:sz w:val="18"/>
+          <w:szCs w:val="18"/>
+          <w:vertAlign w:val="superscript"/>
+        </w:rPr>
+        <w:t>***</w:t>
+      </w:r>
+      <w:r>
+        <w:rPr>
+          <w:rFonts w:hint="eastAsia"/>
+          <w:sz w:val="18"/>
+          <w:szCs w:val="18"/>
+        </w:rPr>
+        <w:t xml:space="preserve"> + 152.996</w:t>
+      </w:r>
+      <w:r>
+        <w:rPr>
+          <w:rFonts w:hint="eastAsia"/>
+          <w:sz w:val="18"/>
+          <w:szCs w:val="18"/>
+          <w:vertAlign w:val="superscript"/>
+        </w:rPr>
+        <w:t>***</w:t>
+      </w:r>
+      <w:r>
+        <w:rPr>
+          <w:rFonts w:hint="eastAsia"/>
+          <w:sz w:val="18"/>
+          <w:szCs w:val="18"/>
+        </w:rPr>
+        <w:t>∙</w:t>
+      </w:r>
+      <w:proofErr w:type="spellStart"/>
+      <w:r>
+        <w:rPr>
+          <w:rFonts w:hint="eastAsia"/>
+          <w:sz w:val="18"/>
+          <w:szCs w:val="18"/>
+        </w:rPr>
+        <w:t>exper</w:t>
+      </w:r>
+      <w:proofErr w:type="spellEnd"/>
+    </w:p>
+    <w:p>
+      <w:pPr>
+        <w:rPr>
+          <w:sz w:val="18"/>
+          <w:szCs w:val="18"/>
+        </w:rPr>
+      </w:pPr>
+      <w:r>
+        <w:rPr>
+          <w:sz w:val="18"/>
+          <w:szCs w:val="18"/>
+        </w:rPr>
+        <w:tab/>
+      </w:r>
+      <w:r>
+        <w:rPr>
+          <w:sz w:val="18"/>
+          <w:szCs w:val="18"/>
+        </w:rPr>
+        <w:tab/>
+        <w:t xml:space="preserve">  (134.373)  </w:t>
+      </w:r>
+      <w:proofErr w:type="gramStart"/>
+      <w:r>
+        <w:rPr>
+          <w:sz w:val="18"/>
+          <w:szCs w:val="18"/>
+        </w:rPr>
+        <w:t xml:space="preserve">   (</w:t>
+      </w:r>
+      <w:proofErr w:type="gramEnd"/>
+      <w:r>
+        <w:rPr>
+          <w:sz w:val="18"/>
+          <w:szCs w:val="18"/>
+        </w:rPr>
+        <w:t>21.677)</w:t>
+      </w:r>
+      <w:r>
+        <w:rPr>
+          <w:rFonts w:hint="eastAsia"/>
+          <w:sz w:val="18"/>
+          <w:szCs w:val="18"/>
+        </w:rPr>
+        <w:t xml:space="preserve">. </w:t>
+      </w:r>
+      <w:r>
+        <w:rPr>
+          <w:sz w:val="18"/>
+          <w:szCs w:val="18"/>
+        </w:rPr>
+        <w:t xml:space="preserve">        (164.852)</w:t>
+      </w:r>
+      <w:r>
+        <w:rPr>
+          <w:sz w:val="18"/>
+          <w:szCs w:val="18"/>
+        </w:rPr>
+        <w:t xml:space="preserve"> </w:t>
+      </w:r>
+      <w:proofErr w:type="gramStart"/>
+      <w:r>
+        <w:rPr>
+          <w:rFonts w:hint="eastAsia"/>
+          <w:sz w:val="18"/>
+          <w:szCs w:val="18"/>
+        </w:rPr>
+        <w:t xml:space="preserve"> </w:t>
+      </w:r>
+      <w:r>
+        <w:rPr>
+          <w:sz w:val="18"/>
+          <w:szCs w:val="18"/>
+        </w:rPr>
+        <w:t xml:space="preserve">  (</w:t>
+      </w:r>
+      <w:proofErr w:type="gramEnd"/>
+      <w:r>
+        <w:rPr>
+          <w:sz w:val="18"/>
+          <w:szCs w:val="18"/>
+        </w:rPr>
+        <w:t>26.147)</w:t>
+      </w:r>
+    </w:p>
+    <w:p>
+      <w:pPr>
+        <w:rPr>
+          <w:sz w:val="18"/>
+          <w:szCs w:val="18"/>
+        </w:rPr>
+      </w:pPr>
+    </w:p>
+    <w:p>
+      <w:pPr>
+        <w:rPr>
+          <w:sz w:val="18"/>
+          <w:szCs w:val="18"/>
+        </w:rPr>
+      </w:pPr>
+      <w:r>
+        <w:rPr>
+          <w:rFonts w:hint="eastAsia"/>
+          <w:sz w:val="18"/>
+          <w:szCs w:val="18"/>
+        </w:rPr>
+        <w:t>중졸 이하 여자</w:t>
+      </w:r>
+      <w:r>
+        <w:rPr>
+          <w:rFonts w:hint="eastAsia"/>
+          <w:sz w:val="18"/>
+          <w:szCs w:val="18"/>
+        </w:rPr>
+        <w:tab/>
+        <w:t>= 2134.503</w:t>
+      </w:r>
+      <w:r>
+        <w:rPr>
+          <w:rFonts w:hint="eastAsia"/>
+          <w:sz w:val="18"/>
+          <w:szCs w:val="18"/>
+          <w:vertAlign w:val="superscript"/>
+        </w:rPr>
+        <w:t>***</w:t>
+      </w:r>
+      <w:r>
+        <w:rPr>
+          <w:rFonts w:hint="eastAsia"/>
+          <w:sz w:val="18"/>
+          <w:szCs w:val="18"/>
+        </w:rPr>
+        <w:t xml:space="preserve"> - 475.061</w:t>
+      </w:r>
+      <w:r>
+        <w:rPr>
+          <w:rFonts w:hint="eastAsia"/>
+          <w:sz w:val="18"/>
+          <w:szCs w:val="18"/>
+          <w:vertAlign w:val="superscript"/>
+        </w:rPr>
+        <w:t>***</w:t>
+      </w:r>
+      <w:r>
+        <w:rPr>
+          <w:rFonts w:hint="eastAsia"/>
+          <w:sz w:val="18"/>
+          <w:szCs w:val="18"/>
+        </w:rPr>
+        <w:t xml:space="preserve"> + 151.298</w:t>
+      </w:r>
+      <w:r>
+        <w:rPr>
+          <w:rFonts w:hint="eastAsia"/>
+          <w:sz w:val="18"/>
+          <w:szCs w:val="18"/>
+          <w:vertAlign w:val="superscript"/>
+        </w:rPr>
+        <w:t>***</w:t>
+      </w:r>
+      <w:r>
+        <w:rPr>
+          <w:rFonts w:hint="eastAsia"/>
+          <w:sz w:val="18"/>
+          <w:szCs w:val="18"/>
+        </w:rPr>
+        <w:t>∙</w:t>
+      </w:r>
+      <w:proofErr w:type="spellStart"/>
+      <w:r>
+        <w:rPr>
+          <w:rFonts w:hint="eastAsia"/>
+          <w:sz w:val="18"/>
+          <w:szCs w:val="18"/>
+        </w:rPr>
+        <w:t>exper</w:t>
+      </w:r>
+      <w:proofErr w:type="spellEnd"/>
+    </w:p>
+    <w:p>
+      <w:pPr>
+        <w:rPr>
+          <w:sz w:val="18"/>
+          <w:szCs w:val="18"/>
+        </w:rPr>
+      </w:pPr>
+      <w:r>
+        <w:rPr>
+          <w:sz w:val="18"/>
+          <w:szCs w:val="18"/>
+        </w:rPr>
+        <w:tab/>
+      </w:r>
+      <w:r>
+        <w:rPr>
+          <w:sz w:val="18"/>
+          <w:szCs w:val="18"/>
+        </w:rPr>
+        <w:tab/>
+        <w:t xml:space="preserve">  (134.373)</w:t>
+      </w:r>
+      <w:r>
+        <w:rPr>
+          <w:rFonts w:hint="eastAsia"/>
+          <w:sz w:val="18"/>
+          <w:szCs w:val="18"/>
+        </w:rPr>
+        <w:t xml:space="preserve"> </w:t>
+      </w:r>
+      <w:proofErr w:type="gramStart"/>
+      <w:r>
+        <w:rPr>
+          <w:sz w:val="18"/>
+          <w:szCs w:val="18"/>
+        </w:rPr>
+        <w:t xml:space="preserve">   (</w:t>
+      </w:r>
+      <w:proofErr w:type="gramEnd"/>
+      <w:r>
+        <w:rPr>
+          <w:sz w:val="18"/>
+          <w:szCs w:val="18"/>
+        </w:rPr>
+        <w:t>99.406)</w:t>
+      </w:r>
+      <w:r>
+        <w:rPr>
+          <w:rFonts w:hint="eastAsia"/>
+          <w:sz w:val="18"/>
+          <w:szCs w:val="18"/>
+        </w:rPr>
+        <w:t xml:space="preserve"> </w:t>
+      </w:r>
+      <w:r>
+        <w:rPr>
+          <w:sz w:val="18"/>
+          <w:szCs w:val="18"/>
+        </w:rPr>
+        <w:t xml:space="preserve">   (21.677)</w:t>
+      </w:r>
+    </w:p>
+    <w:p/>
+    <w:p>
+      <w:pPr>
+        <w:ind w:left="1260" w:hangingChars="700" w:hanging="1260"/>
+      </w:pPr>
+      <w:r>
+        <w:rPr>
+          <w:rFonts w:hint="eastAsia"/>
+          <w:sz w:val="18"/>
+          <w:szCs w:val="18"/>
+        </w:rPr>
+        <w:t>고졸 여자</w:t>
+      </w:r>
+      <w:r>
+        <w:rPr>
+          <w:rFonts w:hint="eastAsia"/>
+          <w:sz w:val="18"/>
+          <w:szCs w:val="18"/>
+        </w:rPr>
+        <w:tab/>
+        <w:t>= 2134.503</w:t>
+      </w:r>
+      <w:r>
+        <w:rPr>
+          <w:rFonts w:hint="eastAsia"/>
+          <w:sz w:val="18"/>
+          <w:szCs w:val="18"/>
+          <w:vertAlign w:val="superscript"/>
+        </w:rPr>
+        <w:t>***</w:t>
+      </w:r>
+      <w:r>
+        <w:rPr>
+          <w:rFonts w:hint="eastAsia"/>
+          <w:sz w:val="18"/>
+          <w:szCs w:val="18"/>
+        </w:rPr>
+        <w:t xml:space="preserve"> - 475.061</w:t>
+      </w:r>
+      <w:r>
+        <w:rPr>
+          <w:rFonts w:hint="eastAsia"/>
+          <w:sz w:val="18"/>
+          <w:szCs w:val="18"/>
+          <w:vertAlign w:val="superscript"/>
+        </w:rPr>
+        <w:t>***</w:t>
+      </w:r>
+      <w:r>
+        <w:rPr>
+          <w:rFonts w:hint="eastAsia"/>
+          <w:sz w:val="18"/>
+          <w:szCs w:val="18"/>
+        </w:rPr>
+        <w:t xml:space="preserve"> + 151.298</w:t>
+      </w:r>
+      <w:r>
+        <w:rPr>
+          <w:rFonts w:hint="eastAsia"/>
+          <w:sz w:val="18"/>
+          <w:szCs w:val="18"/>
+          <w:vertAlign w:val="superscript"/>
+        </w:rPr>
+        <w:t>***</w:t>
+      </w:r>
+      <w:r>
+        <w:rPr>
+          <w:rFonts w:hint="eastAsia"/>
+          <w:sz w:val="18"/>
+          <w:szCs w:val="18"/>
+        </w:rPr>
+        <w:t>∙</w:t>
+      </w:r>
+      <w:proofErr w:type="spellStart"/>
+      <w:r>
+        <w:rPr>
+          <w:rFonts w:hint="eastAsia"/>
+          <w:sz w:val="18"/>
+          <w:szCs w:val="18"/>
+        </w:rPr>
+        <w:t>exper</w:t>
+      </w:r>
+      <w:proofErr w:type="spellEnd"/>
+      <w:r>
+        <w:rPr>
+          <w:rFonts w:hint="eastAsia"/>
+          <w:sz w:val="18"/>
+          <w:szCs w:val="18"/>
+        </w:rPr>
+        <w:t xml:space="preserve"> + 214.096 + 22.533∙</w:t>
+      </w:r>
+      <w:proofErr w:type="spellStart"/>
+      <w:r>
+        <w:rPr>
+          <w:rFonts w:hint="eastAsia"/>
+          <w:sz w:val="18"/>
+          <w:szCs w:val="18"/>
+        </w:rPr>
+        <w:t>exper</w:t>
+      </w:r>
+      <w:proofErr w:type="spellEnd"/>
+      <w:r>
+        <w:rPr>
+          <w:rFonts w:hint="eastAsia"/>
+          <w:sz w:val="18"/>
+          <w:szCs w:val="18"/>
+        </w:rPr>
+        <w:t xml:space="preserve"> – 38.661</w:t>
+      </w:r>
+      <w:r>
+        <w:rPr>
+          <w:rFonts w:hint="eastAsia"/>
+          <w:sz w:val="18"/>
+          <w:szCs w:val="18"/>
+        </w:rPr>
+        <w:t>∙</w:t>
+      </w:r>
+      <w:proofErr w:type="spellStart"/>
+      <w:r>
+        <w:rPr>
+          <w:rFonts w:hint="eastAsia"/>
+          <w:sz w:val="18"/>
+          <w:szCs w:val="18"/>
+        </w:rPr>
+        <w:t>exper</w:t>
+      </w:r>
+      <w:proofErr w:type="spellEnd"/>
+    </w:p>
+    <w:p>
+      <w:pPr>
+        <w:ind w:leftChars="700" w:left="1400"/>
+      </w:pPr>
+      <w:r>
+        <w:rPr>
+          <w:sz w:val="18"/>
+          <w:szCs w:val="18"/>
+        </w:rPr>
+        <w:t>(134.373)</w:t>
+      </w:r>
+      <w:r>
+        <w:rPr>
+          <w:sz w:val="18"/>
+          <w:szCs w:val="18"/>
+        </w:rPr>
+        <w:t xml:space="preserve"> </w:t>
+      </w:r>
+      <w:r>
+        <w:rPr>
+          <w:sz w:val="18"/>
+          <w:szCs w:val="18"/>
+        </w:rPr>
+        <w:t xml:space="preserve"> </w:t>
+      </w:r>
+      <w:proofErr w:type="gramStart"/>
+      <w:r>
+        <w:rPr>
+          <w:sz w:val="18"/>
+          <w:szCs w:val="18"/>
+        </w:rPr>
+        <w:t xml:space="preserve">   (</w:t>
+      </w:r>
+      <w:proofErr w:type="gramEnd"/>
+      <w:r>
+        <w:rPr>
+          <w:sz w:val="18"/>
+          <w:szCs w:val="18"/>
+        </w:rPr>
+        <w:t>99.406)    (21.677)          (187.651)</w:t>
+      </w:r>
+      <w:r>
+        <w:rPr>
+          <w:rFonts w:hint="eastAsia"/>
+          <w:sz w:val="18"/>
+          <w:szCs w:val="18"/>
+        </w:rPr>
+        <w:t xml:space="preserve"> </w:t>
+      </w:r>
+      <w:r>
+        <w:rPr>
+          <w:sz w:val="18"/>
+          <w:szCs w:val="18"/>
+        </w:rPr>
+        <w:t xml:space="preserve"> (30.191)</w:t>
+      </w:r>
+      <w:r>
+        <w:rPr>
+          <w:rFonts w:hint="eastAsia"/>
+          <w:sz w:val="18"/>
+          <w:szCs w:val="18"/>
+        </w:rPr>
+        <w:t xml:space="preserve"> </w:t>
+      </w:r>
+      <w:r>
+        <w:rPr>
+          <w:sz w:val="18"/>
+          <w:szCs w:val="18"/>
+        </w:rPr>
+        <w:t xml:space="preserve">      (30.332)</w:t>
+      </w:r>
+    </w:p>
+    <w:p/>
+    <w:p>
+      <w:pPr>
+        <w:rPr>
+          <w:sz w:val="18"/>
+          <w:szCs w:val="18"/>
+        </w:rPr>
+      </w:pPr>
+      <w:r>
+        <w:rPr>
+          <w:rFonts w:hint="eastAsia"/>
+          <w:sz w:val="18"/>
+          <w:szCs w:val="18"/>
+        </w:rPr>
+        <w:t>전문대졸 여자</w:t>
+      </w:r>
+      <w:r>
+        <w:rPr>
+          <w:sz w:val="18"/>
+          <w:szCs w:val="18"/>
+        </w:rPr>
+        <w:t xml:space="preserve"> </w:t>
+      </w:r>
+      <w:r>
+        <w:rPr>
+          <w:rFonts w:hint="eastAsia"/>
+          <w:sz w:val="18"/>
+          <w:szCs w:val="18"/>
+        </w:rPr>
+        <w:t>= 2134.503</w:t>
+      </w:r>
+      <w:r>
+        <w:rPr>
+          <w:rFonts w:hint="eastAsia"/>
+          <w:sz w:val="18"/>
+          <w:szCs w:val="18"/>
+          <w:vertAlign w:val="superscript"/>
+        </w:rPr>
+        <w:t>***</w:t>
+      </w:r>
+      <w:r>
+        <w:rPr>
+          <w:rFonts w:hint="eastAsia"/>
+          <w:sz w:val="18"/>
+          <w:szCs w:val="18"/>
+        </w:rPr>
+        <w:t xml:space="preserve"> - 475.061</w:t>
+      </w:r>
+      <w:r>
+        <w:rPr>
+          <w:rFonts w:hint="eastAsia"/>
+          <w:sz w:val="18"/>
+          <w:szCs w:val="18"/>
+          <w:vertAlign w:val="superscript"/>
+        </w:rPr>
+        <w:t>***</w:t>
+      </w:r>
+      <w:r>
+        <w:rPr>
+          <w:rFonts w:hint="eastAsia"/>
+          <w:sz w:val="18"/>
+          <w:szCs w:val="18"/>
+        </w:rPr>
+        <w:t xml:space="preserve"> + 151.298</w:t>
+      </w:r>
+      <w:r>
+        <w:rPr>
+          <w:rFonts w:hint="eastAsia"/>
+          <w:sz w:val="18"/>
+          <w:szCs w:val="18"/>
+          <w:vertAlign w:val="superscript"/>
+        </w:rPr>
+        <w:t>***</w:t>
+      </w:r>
+      <w:r>
+        <w:rPr>
+          <w:rFonts w:hint="eastAsia"/>
+          <w:sz w:val="18"/>
+          <w:szCs w:val="18"/>
+        </w:rPr>
+        <w:t>∙</w:t>
+      </w:r>
+      <w:proofErr w:type="spellStart"/>
+      <w:r>
+        <w:rPr>
+          <w:rFonts w:hint="eastAsia"/>
+          <w:sz w:val="18"/>
+          <w:szCs w:val="18"/>
+        </w:rPr>
+        <w:t>exper</w:t>
+      </w:r>
+      <w:proofErr w:type="spellEnd"/>
+      <w:r>
+        <w:rPr>
+          <w:rFonts w:hint="eastAsia"/>
+          <w:sz w:val="18"/>
+          <w:szCs w:val="18"/>
+        </w:rPr>
+        <w:t xml:space="preserve">  + 302.234</w:t>
+      </w:r>
+      <w:r>
+        <w:rPr>
+          <w:rFonts w:hint="eastAsia"/>
+          <w:sz w:val="18"/>
+          <w:szCs w:val="18"/>
+          <w:vertAlign w:val="superscript"/>
+        </w:rPr>
+        <w:t>*</w:t>
+      </w:r>
+      <w:r>
+        <w:rPr>
+          <w:rFonts w:hint="eastAsia"/>
+          <w:sz w:val="18"/>
+          <w:szCs w:val="18"/>
+        </w:rPr>
+        <w:t xml:space="preserve"> + 48.859</w:t>
+      </w:r>
+      <w:r>
+        <w:rPr>
+          <w:rFonts w:hint="eastAsia"/>
+          <w:sz w:val="18"/>
+          <w:szCs w:val="18"/>
+          <w:vertAlign w:val="superscript"/>
+        </w:rPr>
+        <w:t>**</w:t>
+      </w:r>
+      <w:r>
+        <w:rPr>
+          <w:rFonts w:hint="eastAsia"/>
+          <w:sz w:val="18"/>
+          <w:szCs w:val="18"/>
+        </w:rPr>
+        <w:t>∙</w:t>
+      </w:r>
+      <w:proofErr w:type="spellStart"/>
+      <w:r>
+        <w:rPr>
+          <w:rFonts w:hint="eastAsia"/>
+          <w:sz w:val="18"/>
+          <w:szCs w:val="18"/>
+        </w:rPr>
+        <w:t>exper</w:t>
+      </w:r>
+      <w:proofErr w:type="spellEnd"/>
+      <w:r>
+        <w:rPr>
+          <w:rFonts w:hint="eastAsia"/>
+          <w:sz w:val="18"/>
+          <w:szCs w:val="18"/>
+        </w:rPr>
+        <w:t xml:space="preserve"> – 60.224</w:t>
+      </w:r>
+      <w:r>
+        <w:rPr>
+          <w:rFonts w:hint="eastAsia"/>
+          <w:sz w:val="18"/>
+          <w:szCs w:val="18"/>
+          <w:vertAlign w:val="superscript"/>
+        </w:rPr>
+        <w:t>**</w:t>
+      </w:r>
+      <w:r>
+        <w:rPr>
+          <w:rFonts w:hint="eastAsia"/>
+          <w:sz w:val="18"/>
+          <w:szCs w:val="18"/>
+        </w:rPr>
+        <w:t>∙</w:t>
+      </w:r>
+      <w:proofErr w:type="spellStart"/>
+      <w:r>
+        <w:rPr>
+          <w:rFonts w:hint="eastAsia"/>
+          <w:sz w:val="18"/>
+          <w:szCs w:val="18"/>
+        </w:rPr>
+        <w:t>exper</w:t>
+      </w:r>
+      <w:proofErr w:type="spellEnd"/>
+    </w:p>
+    <w:p>
+      <w:pPr>
+        <w:rPr>
+          <w:sz w:val="18"/>
+          <w:szCs w:val="18"/>
+        </w:rPr>
+      </w:pPr>
+      <w:r>
+        <w:rPr>
+          <w:sz w:val="18"/>
+          <w:szCs w:val="18"/>
+        </w:rPr>
+        <w:tab/>
+        <w:t xml:space="preserve">       (134.373)</w:t>
+      </w:r>
+      <w:r>
+        <w:rPr>
+          <w:sz w:val="18"/>
+          <w:szCs w:val="18"/>
+        </w:rPr>
+        <w:t xml:space="preserve"> </w:t>
+      </w:r>
+      <w:proofErr w:type="gramStart"/>
+      <w:r>
+        <w:rPr>
+          <w:rFonts w:hint="eastAsia"/>
+          <w:sz w:val="18"/>
+          <w:szCs w:val="18"/>
+        </w:rPr>
+        <w:t xml:space="preserve"> </w:t>
+      </w:r>
+      <w:r>
+        <w:rPr>
+          <w:sz w:val="18"/>
+          <w:szCs w:val="18"/>
+        </w:rPr>
+        <w:t xml:space="preserve">  (</w:t>
+      </w:r>
+      <w:proofErr w:type="gramEnd"/>
+      <w:r>
+        <w:rPr>
+          <w:sz w:val="18"/>
+          <w:szCs w:val="18"/>
+        </w:rPr>
+        <w:t>99.406)</w:t>
+      </w:r>
+      <w:r>
+        <w:rPr>
+          <w:rFonts w:hint="eastAsia"/>
+          <w:sz w:val="18"/>
+          <w:szCs w:val="18"/>
+        </w:rPr>
+        <w:t xml:space="preserve"> </w:t>
+      </w:r>
+      <w:r>
+        <w:rPr>
+          <w:sz w:val="18"/>
+          <w:szCs w:val="18"/>
+        </w:rPr>
+        <w:t xml:space="preserve">    (21.677)           (178.699)</w:t>
+      </w:r>
+      <w:r>
+        <w:rPr>
+          <w:rFonts w:hint="eastAsia"/>
+          <w:sz w:val="18"/>
+          <w:szCs w:val="18"/>
+        </w:rPr>
+        <w:t xml:space="preserve"> </w:t>
+      </w:r>
+      <w:r>
+        <w:rPr>
+          <w:sz w:val="18"/>
+          <w:szCs w:val="18"/>
+        </w:rPr>
+        <w:t xml:space="preserve"> (27.807)</w:t>
+      </w:r>
+      <w:r>
+        <w:rPr>
+          <w:sz w:val="18"/>
+          <w:szCs w:val="18"/>
+        </w:rPr>
+        <w:t xml:space="preserve"> </w:t>
+      </w:r>
+      <w:r>
+        <w:rPr>
+          <w:rFonts w:hint="eastAsia"/>
+          <w:sz w:val="18"/>
+          <w:szCs w:val="18"/>
+        </w:rPr>
+        <w:t xml:space="preserve"> </w:t>
+      </w:r>
+      <w:r>
+        <w:rPr>
+          <w:sz w:val="18"/>
+          <w:szCs w:val="18"/>
+        </w:rPr>
+        <w:t xml:space="preserve">      (26.229)</w:t>
+      </w:r>
+    </w:p>
+    <w:p>
+      <w:pPr>
+        <w:rPr>
+          <w:sz w:val="18"/>
+          <w:szCs w:val="18"/>
+        </w:rPr>
+      </w:pPr>
+    </w:p>
+    <w:p>
+      <w:pPr>
+        <w:rPr>
+          <w:sz w:val="18"/>
+          <w:szCs w:val="18"/>
+        </w:rPr>
+      </w:pPr>
+      <w:r>
+        <w:rPr>
+          <w:rFonts w:hint="eastAsia"/>
+          <w:sz w:val="18"/>
+          <w:szCs w:val="18"/>
+        </w:rPr>
+        <w:t>대졸이상 여자</w:t>
+      </w:r>
+      <w:r>
+        <w:rPr>
+          <w:sz w:val="18"/>
+          <w:szCs w:val="18"/>
+        </w:rPr>
+        <w:t xml:space="preserve"> </w:t>
+      </w:r>
+      <w:r>
+        <w:rPr>
+          <w:rFonts w:hint="eastAsia"/>
+          <w:sz w:val="18"/>
+          <w:szCs w:val="18"/>
+        </w:rPr>
+        <w:t>= 2134.503</w:t>
+      </w:r>
+      <w:r>
+        <w:rPr>
+          <w:rFonts w:hint="eastAsia"/>
+          <w:sz w:val="18"/>
+          <w:szCs w:val="18"/>
+          <w:vertAlign w:val="superscript"/>
+        </w:rPr>
+        <w:t>***</w:t>
+      </w:r>
+      <w:r>
+        <w:rPr>
+          <w:rFonts w:hint="eastAsia"/>
+          <w:sz w:val="18"/>
+          <w:szCs w:val="18"/>
+        </w:rPr>
+        <w:t xml:space="preserve"> - 475.061</w:t>
+      </w:r>
+      <w:r>
+        <w:rPr>
+          <w:rFonts w:hint="eastAsia"/>
+          <w:sz w:val="18"/>
+          <w:szCs w:val="18"/>
+          <w:vertAlign w:val="superscript"/>
+        </w:rPr>
+        <w:t>***</w:t>
+      </w:r>
+      <w:r>
+        <w:rPr>
+          <w:rFonts w:hint="eastAsia"/>
+          <w:sz w:val="18"/>
+          <w:szCs w:val="18"/>
+        </w:rPr>
+        <w:t xml:space="preserve"> + 151.298</w:t>
+      </w:r>
+      <w:r>
+        <w:rPr>
+          <w:rFonts w:hint="eastAsia"/>
+          <w:sz w:val="18"/>
+          <w:szCs w:val="18"/>
+          <w:vertAlign w:val="superscript"/>
+        </w:rPr>
+        <w:t>***</w:t>
+      </w:r>
+      <w:r>
+        <w:rPr>
+          <w:rFonts w:hint="eastAsia"/>
+          <w:sz w:val="18"/>
+          <w:szCs w:val="18"/>
+        </w:rPr>
+        <w:t>∙</w:t>
+      </w:r>
+      <w:proofErr w:type="spellStart"/>
+      <w:r>
+        <w:rPr>
+          <w:rFonts w:hint="eastAsia"/>
+          <w:sz w:val="18"/>
+          <w:szCs w:val="18"/>
+        </w:rPr>
+        <w:t>exper</w:t>
+      </w:r>
+      <w:proofErr w:type="spellEnd"/>
+      <w:r>
+        <w:rPr>
+          <w:rFonts w:hint="eastAsia"/>
+          <w:sz w:val="18"/>
+          <w:szCs w:val="18"/>
+        </w:rPr>
+        <w:t xml:space="preserve">  + 582.443</w:t>
+      </w:r>
+      <w:r>
+        <w:rPr>
+          <w:rFonts w:hint="eastAsia"/>
+          <w:sz w:val="18"/>
+          <w:szCs w:val="18"/>
+          <w:vertAlign w:val="superscript"/>
+        </w:rPr>
+        <w:t>***</w:t>
+      </w:r>
+      <w:r>
+        <w:rPr>
+          <w:rFonts w:hint="eastAsia"/>
+          <w:sz w:val="18"/>
+          <w:szCs w:val="18"/>
+        </w:rPr>
+        <w:t xml:space="preserve"> + 152.996</w:t>
+      </w:r>
+      <w:r>
+        <w:rPr>
+          <w:rFonts w:hint="eastAsia"/>
+          <w:sz w:val="18"/>
+          <w:szCs w:val="18"/>
+          <w:vertAlign w:val="superscript"/>
+        </w:rPr>
+        <w:t>***</w:t>
+      </w:r>
+      <w:r>
+        <w:rPr>
+          <w:rFonts w:hint="eastAsia"/>
+          <w:sz w:val="18"/>
+          <w:szCs w:val="18"/>
+        </w:rPr>
+        <w:t>∙</w:t>
+      </w:r>
+      <w:proofErr w:type="spellStart"/>
+      <w:r>
+        <w:rPr>
+          <w:rFonts w:hint="eastAsia"/>
+          <w:sz w:val="18"/>
+          <w:szCs w:val="18"/>
+        </w:rPr>
+        <w:t>exper</w:t>
+      </w:r>
+      <w:proofErr w:type="spellEnd"/>
+      <w:r>
+        <w:rPr>
+          <w:rFonts w:hint="eastAsia"/>
+          <w:sz w:val="18"/>
+          <w:szCs w:val="18"/>
+        </w:rPr>
+        <w:t xml:space="preserve"> – 90.040</w:t>
+      </w:r>
+      <w:r>
+        <w:rPr>
+          <w:rFonts w:hint="eastAsia"/>
+          <w:sz w:val="18"/>
+          <w:szCs w:val="18"/>
+          <w:vertAlign w:val="superscript"/>
+        </w:rPr>
+        <w:t>***</w:t>
+      </w:r>
+      <w:r>
+        <w:rPr>
+          <w:rFonts w:hint="eastAsia"/>
+          <w:sz w:val="18"/>
+          <w:szCs w:val="18"/>
+        </w:rPr>
+        <w:t>∙</w:t>
+      </w:r>
+      <w:proofErr w:type="spellStart"/>
+      <w:r>
+        <w:rPr>
+          <w:rFonts w:hint="eastAsia"/>
+          <w:sz w:val="18"/>
+          <w:szCs w:val="18"/>
+        </w:rPr>
+        <w:t>exper</w:t>
+      </w:r>
+      <w:proofErr w:type="spellEnd"/>
+    </w:p>
+    <w:p>
+      <w:pPr>
+        <w:rPr>
+          <w:sz w:val="18"/>
+          <w:szCs w:val="18"/>
+        </w:rPr>
+      </w:pPr>
+      <w:r>
+        <w:rPr>
+          <w:sz w:val="18"/>
+          <w:szCs w:val="18"/>
+        </w:rPr>
+        <w:tab/>
+        <w:t xml:space="preserve">      (134.373)</w:t>
+      </w:r>
+      <w:r>
+        <w:rPr>
+          <w:sz w:val="18"/>
+          <w:szCs w:val="18"/>
+        </w:rPr>
+        <w:t xml:space="preserve">  </w:t>
+      </w:r>
+      <w:proofErr w:type="gramStart"/>
+      <w:r>
+        <w:rPr>
+          <w:sz w:val="18"/>
+          <w:szCs w:val="18"/>
+        </w:rPr>
+        <w:t xml:space="preserve">   (</w:t>
+      </w:r>
+      <w:proofErr w:type="gramEnd"/>
+      <w:r>
+        <w:rPr>
+          <w:sz w:val="18"/>
+          <w:szCs w:val="18"/>
+        </w:rPr>
+        <w:t>99.406)</w:t>
+      </w:r>
+      <w:r>
+        <w:rPr>
+          <w:sz w:val="18"/>
+          <w:szCs w:val="18"/>
+        </w:rPr>
+        <w:t xml:space="preserve"> </w:t>
+      </w:r>
+      <w:r>
+        <w:rPr>
+          <w:rFonts w:hint="eastAsia"/>
+          <w:sz w:val="18"/>
+          <w:szCs w:val="18"/>
+        </w:rPr>
+        <w:t xml:space="preserve"> </w:t>
+      </w:r>
+      <w:r>
+        <w:rPr>
+          <w:sz w:val="18"/>
+          <w:szCs w:val="18"/>
+        </w:rPr>
+        <w:t xml:space="preserve">   (21.677)</w:t>
+      </w:r>
+      <w:r>
+        <w:rPr>
+          <w:rFonts w:hint="eastAsia"/>
+          <w:sz w:val="18"/>
+          <w:szCs w:val="18"/>
+        </w:rPr>
+        <w:t xml:space="preserve"> </w:t>
+      </w:r>
+      <w:r>
+        <w:rPr>
+          <w:sz w:val="18"/>
+          <w:szCs w:val="18"/>
+        </w:rPr>
+        <w:t xml:space="preserve">         </w:t>
+      </w:r>
+      <w:r>
+        <w:rPr>
+          <w:sz w:val="18"/>
+          <w:szCs w:val="18"/>
+        </w:rPr>
+        <w:t xml:space="preserve"> </w:t>
+      </w:r>
+      <w:r>
+        <w:rPr>
+          <w:sz w:val="18"/>
+          <w:szCs w:val="18"/>
+        </w:rPr>
+        <w:t>(164.852)</w:t>
+      </w:r>
+      <w:r>
+        <w:rPr>
+          <w:rFonts w:hint="eastAsia"/>
+          <w:sz w:val="18"/>
+          <w:szCs w:val="18"/>
+        </w:rPr>
+        <w:t xml:space="preserve"> </w:t>
+      </w:r>
+      <w:r>
+        <w:rPr>
+          <w:sz w:val="18"/>
+          <w:szCs w:val="18"/>
+        </w:rPr>
+        <w:t xml:space="preserve">  (26.147)</w:t>
+      </w:r>
+      <w:r>
+        <w:rPr>
+          <w:rFonts w:hint="eastAsia"/>
+          <w:sz w:val="18"/>
+          <w:szCs w:val="18"/>
+        </w:rPr>
+        <w:t xml:space="preserve"> </w:t>
+      </w:r>
+      <w:r>
+        <w:rPr>
+          <w:sz w:val="18"/>
+          <w:szCs w:val="18"/>
+        </w:rPr>
+        <w:t xml:space="preserve">       </w:t>
+      </w:r>
+      <w:r>
+        <w:rPr>
+          <w:sz w:val="18"/>
+          <w:szCs w:val="18"/>
+        </w:rPr>
+        <w:t xml:space="preserve">  </w:t>
+      </w:r>
+      <w:r>
+        <w:rPr>
+          <w:sz w:val="18"/>
+          <w:szCs w:val="18"/>
+        </w:rPr>
+        <w:t>(21.411)</w:t>
+      </w:r>
+    </w:p>
+    <w:p/>
+    <w:p>
+      <w:r>
+        <w:t>ex)</w:t>
+      </w:r>
+      <w:r>
+        <w:t>평균 근속년수(</w:t>
+      </w:r>
+      <w:proofErr w:type="spellStart"/>
+      <w:r>
+        <w:t>exper</w:t>
+      </w:r>
+      <w:proofErr w:type="spellEnd"/>
+      <w:r>
+        <w:t>)</w:t>
+      </w:r>
+      <w:r>
+        <w:rPr>
+          <w:rFonts w:hint="eastAsia"/>
+        </w:rPr>
+        <w:t>가</w:t>
+      </w:r>
+      <w:r>
+        <w:t xml:space="preserve"> 10일 경우</w:t>
+      </w:r>
+      <w:r>
+        <w:rPr>
+          <w:rFonts w:hint="eastAsia"/>
+        </w:rPr>
+        <w:t xml:space="preserve"> 대졸이상 남녀 임금 추정</w:t>
+      </w:r>
+    </w:p>
+    <w:p>
+      <w:r>
+        <w:t>대졸이상 남자 = 2716.946 + 304.294∙exper = 5759.886 = 월 575만원</w:t>
+      </w:r>
+    </w:p>
+    <w:p>
+      <w:r>
+        <w:t>대졸이상 여자 = 2241.885 + 214.254∙exper = 4384.425 = 월 438만원</w:t>
+      </w:r>
+    </w:p>
+    <w:p/>
+    <w:p>
+      <w:r>
+        <w:rPr>
+          <w:rFonts w:hint="eastAsia"/>
+        </w:rPr>
+        <w:t>같은 학력</w:t>
+      </w:r>
+      <w:r>
+        <w:rPr>
+          <w:rFonts w:hint="eastAsia"/>
+        </w:rPr>
+        <w:t>(대졸 이상)</w:t>
+      </w:r>
+      <w:r>
+        <w:rPr>
+          <w:rFonts w:hint="eastAsia"/>
+        </w:rPr>
+        <w:t xml:space="preserve">, 평균 근속년수를 가정했을 때 월임금총액에서 약 </w:t>
+      </w:r>
+      <w:r>
+        <w:t>140</w:t>
+      </w:r>
+      <w:r>
+        <w:rPr>
+          <w:rFonts w:hint="eastAsia"/>
+        </w:rPr>
+        <w:t>만원가량 차이가 발생함</w:t>
+      </w:r>
+    </w:p>
+    <w:p/>
+    <w:p/>
+    <w:p/>
+    <w:p/>
+    <w:p/>
+    <w:p/>
+    <w:p/>
+    <w:p/>
+    <w:p/>
+    <w:p>
+      <w:pPr>
+        <w:rPr>
+          <w:b/>
+          <w:bCs/>
+          <w:sz w:val="28"/>
+          <w:szCs w:val="28"/>
+        </w:rPr>
+      </w:pPr>
+      <w:r>
+        <w:rPr>
+          <w:rFonts w:hint="eastAsia"/>
+          <w:b/>
+          <w:bCs/>
+          <w:sz w:val="28"/>
+          <w:szCs w:val="28"/>
+        </w:rPr>
         <w:lastRenderedPageBreak/>
         <w:t>변수간 관계 참고자료</w:t>
       </w:r>
     </w:p>
     <w:p>
-      <w:pPr>
-        <w:rPr>
-          <w:rFonts w:hint="eastAsia"/>
-        </w:rPr>
-      </w:pPr>
       <w:r>
         <w:rPr>
           <w:rFonts w:hint="eastAsia"/>
@@ -2909,6 +2732,9 @@
     </w:p>
     <w:p>
       <w:r>
+        <w:rPr>
+          <w:noProof/>
+        </w:rPr>
         <w:drawing>
           <wp:inline distT="0" distB="0" distL="0" distR="0" wp14:anchorId="23234E92" wp14:editId="3260D449">
             <wp:extent cx="5297864" cy="2648932"/>
@@ -2996,11 +2822,6 @@
       </w:r>
     </w:p>
     <w:p>
-      <w:pPr>
-        <w:rPr>
-          <w:rFonts w:hint="eastAsia"/>
-        </w:rPr>
-      </w:pPr>
       <w:r>
         <w:rPr>
           <w:rFonts w:hint="eastAsia"/>
@@ -3055,6 +2876,9 @@
     </w:p>
     <w:p>
       <w:r>
+        <w:rPr>
+          <w:noProof/>
+        </w:rPr>
         <w:drawing>
           <wp:anchor distT="0" distB="0" distL="114300" distR="114300" simplePos="0" relativeHeight="251664384" behindDoc="0" locked="0" layoutInCell="1" allowOverlap="1" wp14:anchorId="273704CD" wp14:editId="5E2797A0">
             <wp:simplePos x="0" y="0"/>
@@ -3120,6 +2944,9 @@
         </w:drawing>
       </w:r>
       <w:r>
+        <w:rPr>
+          <w:noProof/>
+        </w:rPr>
         <w:drawing>
           <wp:anchor distT="0" distB="0" distL="114300" distR="114300" simplePos="0" relativeHeight="251663360" behindDoc="0" locked="0" layoutInCell="1" allowOverlap="1" wp14:anchorId="38D610FF" wp14:editId="405D3203">
             <wp:simplePos x="0" y="0"/>
@@ -3193,14 +3020,8 @@
     <w:p/>
     <w:p/>
     <w:p/>
-    <w:p>
-      <w:pPr>
-        <w:rPr>
-          <w:rFonts w:hint="eastAsia"/>
-        </w:rPr>
-      </w:pPr>
-    </w:p>
     <w:p/>
+    <w:p/>
     <w:p>
       <w:r>
         <w:rPr>
@@ -3288,11 +3109,6 @@
       </w:r>
     </w:p>
     <w:p>
-      <w:pPr>
-        <w:rPr>
-          <w:rFonts w:hint="eastAsia"/>
-        </w:rPr>
-      </w:pPr>
       <w:proofErr w:type="spellStart"/>
       <w:r>
         <w:rPr>
@@ -3319,11 +3135,6 @@
     </w:p>
     <w:p/>
     <w:p>
-      <w:pPr>
-        <w:rPr>
-          <w:rFonts w:hint="eastAsia"/>
-        </w:rPr>
-      </w:pPr>
       <w:r>
         <w:rPr>
           <w:rFonts w:hint="eastAsia"/>
@@ -3419,7 +3230,7 @@
         <w:rPr>
           <w:rFonts w:hint="eastAsia"/>
         </w:rPr>
-        <w:t xml:space="preserve">사무 종사자)의 대졸자를 제외하고 유의미한 업종별 분석 결과 유의미한 분석이 </w:t>
+        <w:t xml:space="preserve">사무 종사자)의 대졸자를 제외하고 업종별 분석 결과 유의미한 분석이 </w:t>
       </w:r>
       <w:r>
         <w:rPr>
@@ -3428,13 +3239,7 @@
         <w:t>불가능함</w:t>
       </w:r>
     </w:p>
-    <w:p>
-      <w:pPr>
-        <w:rPr>
-          <w:rFonts w:hint="eastAsia"/>
-        </w:rPr>
-      </w:pPr>
-    </w:p>
+    <w:p/>
     <w:p>
       <w:r>
         <w:t xml:space="preserve">1: </w:t>
@@ -3533,11 +3338,6 @@
       </w:r>
     </w:p>
     <w:p>
-      <w:pPr>
-        <w:rPr>
-          <w:rFonts w:hint="eastAsia"/>
-        </w:rPr>
-      </w:pPr>
       <w:r>
         <w:t xml:space="preserve">7: </w:t>
       </w:r>
@@ -3588,10 +3388,13 @@
     </w:p>
     <w:p>
       <w:r>
+        <w:rPr>
+          <w:noProof/>
+        </w:rPr>
         <mc:AlternateContent>
           <mc:Choice Requires="wpg">
             <w:drawing>
-              <wp:anchor distT="0" distB="0" distL="114300" distR="114300" simplePos="0" relativeHeight="251661312" behindDoc="0" locked="0" layoutInCell="1" allowOverlap="1" wp14:anchorId="0A3D479F" wp14:editId="02345515">
+              <wp:anchor distT="0" distB="0" distL="114300" distR="114300" simplePos="0" relativeHeight="251661312" behindDoc="0" locked="0" layoutInCell="1" allowOverlap="1" wp14:anchorId="0A3D479F" wp14:editId="12926596">
                 <wp:simplePos x="0" y="0"/>
                 <wp:positionH relativeFrom="column">
                   <wp:posOffset>-288805</wp:posOffset>
@@ -4613,9 +4416,9 @@
           </mc:Choice>
           <mc:Fallback>
             <w:pict>
-              <v:group w14:anchorId="0A3D479F" id="그룹 94" o:spid="_x0000_s1026" style="position:absolute;left:0;text-align:left;margin-left:-22.75pt;margin-top:14.45pt;width:520.4pt;height:418.35pt;z-index:251661312;mso-width-relative:margin;mso-height-relative:margin" coordsize="68435,66907" o:gfxdata="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">
-                <v:group id="그룹 2090947654" o:spid="_x0000_s1027" style="position:absolute;top:74;width:21299;height:66759" coordorigin=",74" coordsize="21299,66759" o:gfxdata="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">
-                  <v:group id="그룹 389865172" o:spid="_x0000_s1028" style="position:absolute;top:74;width:21299;height:18330" coordorigin=",74" coordsize="21299,18330" o:gfxdata="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">
+              <v:group w14:anchorId="0A3D479F" id="그룹 94" o:spid="_x0000_s1026" style="position:absolute;left:0;text-align:left;margin-left:-22.75pt;margin-top:14.45pt;width:520.4pt;height:418.35pt;z-index:251661312;mso-width-relative:margin;mso-height-relative:margin" coordsize="68435,66907" o:gfxdata="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">
+                <v:group id="그룹 2090947654" o:spid="_x0000_s1027" style="position:absolute;top:74;width:21299;height:66759" coordorigin=",74" coordsize="21299,66759" o:gfxdata="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">
+                  <v:group id="그룹 389865172" o:spid="_x0000_s1028" style="position:absolute;top:74;width:21299;height:18330" coordorigin=",74" coordsize="21299,18330" o:gfxdata="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">
                     <v:shapetype id="_x0000_t75" coordsize="21600,21600" o:spt="75" o:preferrelative="t" path="m@4@5l@4@11@9@11@9@5xe" filled="f" stroked="f">
                       <v:stroke joinstyle="miter"/>
                       <v:formulas>
@@ -4635,14 +4438,14 @@
                       <v:path o:extrusionok="f" gradientshapeok="t" o:connecttype="rect"/>
                       <o:lock v:ext="edit" aspectratio="t"/>
                     </v:shapetype>
-                    <v:shape id="그림 1696541615" o:spid="_x0000_s1029" type="#_x0000_t75" alt="텍스트, 스크린샷, 폰트, 번호이(가) 표시된 사진&#10;&#10;자동 생성된 설명" style="position:absolute;top:343;width:21299;height:18061;visibility:visible;mso-wrap-style:square" o:gfxdata="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">
+                    <v:shape id="그림 1696541615" o:spid="_x0000_s1029" type="#_x0000_t75" alt="텍스트, 스크린샷, 폰트, 번호이(가) 표시된 사진&#10;&#10;자동 생성된 설명" style="position:absolute;top:343;width:21299;height:18061;visibility:visible;mso-wrap-style:square" o:gfxdata="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">
                       <v:imagedata r:id="rId19" o:title="텍스트, 스크린샷, 폰트, 번호이(가) 표시된 사진&#10;&#10;자동 생성된 설명"/>
                     </v:shape>
                     <v:shapetype id="_x0000_t202" coordsize="21600,21600" o:spt="202" path="m,l,21600r21600,l21600,xe">
                       <v:stroke joinstyle="miter"/>
                       <v:path gradientshapeok="t" o:connecttype="rect"/>
                     </v:shapetype>
-                    <v:shape id="TextBox 31" o:spid="_x0000_s1030" type="#_x0000_t202" style="position:absolute;left:16885;top:74;width:3613;height:5417;visibility:visible;mso-wrap-style:square;v-text-anchor:top" o:gfxdata="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" filled="f" stroked="f">
+                    <v:shape id="TextBox 31" o:spid="_x0000_s1030" type="#_x0000_t202" style="position:absolute;left:16885;top:74;width:3613;height:5417;visibility:visible;mso-wrap-style:square;v-text-anchor:top" o:gfxdata="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" filled="f" stroked="f">
                       <v:textbox>
                         <w:txbxContent>
                           <w:p>
@@ -4672,11 +4475,11 @@
                       </v:textbox>
                     </v:shape>
                   </v:group>
-                  <v:group id="그룹 1610337691" o:spid="_x0000_s1031" style="position:absolute;top:23186;width:21299;height:19652" coordorigin=",23186" coordsize="21299,19652" o:gfxdata="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">
-                    <v:shape id="그림 1500228421" o:spid="_x0000_s1032" type="#_x0000_t75" alt="텍스트, 스크린샷, 폰트, 번호이(가) 표시된 사진&#10;&#10;자동 생성된 설명" style="position:absolute;top:23821;width:21299;height:19017;visibility:visible;mso-wrap-style:square" o:gfxdata="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">
+                  <v:group id="그룹 1610337691" o:spid="_x0000_s1031" style="position:absolute;top:23186;width:21299;height:19652" coordorigin=",23186" coordsize="21299,19652" o:gfxdata="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">
+                    <v:shape id="그림 1500228421" o:spid="_x0000_s1032" type="#_x0000_t75" alt="텍스트, 스크린샷, 폰트, 번호이(가) 표시된 사진&#10;&#10;자동 생성된 설명" style="position:absolute;top:23821;width:21299;height:19017;visibility:visible;mso-wrap-style:square" o:gfxdata="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">
                       <v:imagedata r:id="rId20" o:title="텍스트, 스크린샷, 폰트, 번호이(가) 표시된 사진&#10;&#10;자동 생성된 설명"/>
                     </v:shape>
-                    <v:shape id="TextBox 43" o:spid="_x0000_s1033" type="#_x0000_t202" style="position:absolute;left:17743;top:23186;width:2788;height:5418;visibility:visible;mso-wrap-style:square;v-text-anchor:top" o:gfxdata="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" filled="f" stroked="f">
+                    <v:shape id="TextBox 43" o:spid="_x0000_s1033" type="#_x0000_t202" style="position:absolute;left:17743;top:23186;width:2788;height:5418;visibility:visible;mso-wrap-style:square;v-text-anchor:top" o:gfxdata="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" filled="f" stroked="f">
                       <v:textbox>
                         <w:txbxContent>
                           <w:p>
@@ -4706,11 +4509,11 @@
                       </v:textbox>
                     </v:shape>
                   </v:group>
-                  <v:group id="그룹 1859926970" o:spid="_x0000_s1034" style="position:absolute;left:9;top:47619;width:21280;height:19214" coordorigin="9,47619" coordsize="21279,19213" o:gfxdata="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">
-                    <v:shape id="그림 1743583470" o:spid="_x0000_s1035" type="#_x0000_t75" alt="텍스트, 스크린샷, 폰트, 번호이(가) 표시된 사진&#10;&#10;자동 생성된 설명" style="position:absolute;left:9;top:47815;width:21280;height:19018;visibility:visible;mso-wrap-style:square" o:gfxdata="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">
+                  <v:group id="그룹 1859926970" o:spid="_x0000_s1034" style="position:absolute;left:9;top:47619;width:21280;height:19214" coordorigin="9,47619" coordsize="21279,19213" o:gfxdata="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">
+                    <v:shape id="그림 1743583470" o:spid="_x0000_s1035" type="#_x0000_t75" alt="텍스트, 스크린샷, 폰트, 번호이(가) 표시된 사진&#10;&#10;자동 생성된 설명" style="position:absolute;left:9;top:47815;width:21280;height:19018;visibility:visible;mso-wrap-style:square" o:gfxdata="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">
                       <v:imagedata r:id="rId21" o:title="텍스트, 스크린샷, 폰트, 번호이(가) 표시된 사진&#10;&#10;자동 생성된 설명"/>
                     </v:shape>
-                    <v:shape id="TextBox 82" o:spid="_x0000_s1036" type="#_x0000_t202" style="position:absolute;left:17660;top:47619;width:2788;height:5418;visibility:visible;mso-wrap-style:square;v-text-anchor:top" o:gfxdata="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" filled="f" stroked="f">
+                    <v:shape id="TextBox 82" o:spid="_x0000_s1036" type="#_x0000_t202" style="position:absolute;left:17660;top:47619;width:2788;height:5418;visibility:visible;mso-wrap-style:square;v-text-anchor:top" o:gfxdata="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" filled="f" stroked="f">
                       <v:textbox>
                         <w:txbxContent>
                           <w:p>
@@ -4741,12 +4544,12 @@
                     </v:shape>
                   </v:group>
                 </v:group>
-                <v:group id="그룹 1755981350" o:spid="_x0000_s1037" style="position:absolute;left:23530;width:21338;height:66907" coordorigin="23530" coordsize="21337,66907" o:gfxdata="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">
-                  <v:group id="그룹 2126032580" o:spid="_x0000_s1038" style="position:absolute;left:23549;width:21300;height:19274" coordorigin="23549" coordsize="21299,19274" o:gfxdata="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">
-                    <v:shape id="그림 1085403304" o:spid="_x0000_s1039" type="#_x0000_t75" alt="텍스트, 스크린샷, 폰트, 번호이(가) 표시된 사진&#10;&#10;자동 생성된 설명" style="position:absolute;left:23549;width:21300;height:19274;visibility:visible;mso-wrap-style:square" o:gfxdata="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">
+                <v:group id="그룹 1755981350" o:spid="_x0000_s1037" style="position:absolute;left:23530;width:21338;height:66907" coordorigin="23530" coordsize="21337,66907" o:gfxdata="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">
+                  <v:group id="그룹 2126032580" o:spid="_x0000_s1038" style="position:absolute;left:23549;width:21300;height:19274" coordorigin="23549" coordsize="21299,19274" o:gfxdata="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">
+                    <v:shape id="그림 1085403304" o:spid="_x0000_s1039" type="#_x0000_t75" alt="텍스트, 스크린샷, 폰트, 번호이(가) 표시된 사진&#10;&#10;자동 생성된 설명" style="position:absolute;left:23549;width:21300;height:19274;visibility:visible;mso-wrap-style:square" o:gfxdata="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">
                       <v:imagedata r:id="rId22" o:title="텍스트, 스크린샷, 폰트, 번호이(가) 표시된 사진&#10;&#10;자동 생성된 설명"/>
                     </v:shape>
-                    <v:shape id="TextBox 35" o:spid="_x0000_s1040" type="#_x0000_t202" style="position:absolute;left:41314;width:3114;height:5417;visibility:visible;mso-wrap-style:square;v-text-anchor:top" o:gfxdata="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" filled="f" stroked="f">
+                    <v:shape id="TextBox 35" o:spid="_x0000_s1040" type="#_x0000_t202" style="position:absolute;left:41314;width:3114;height:5417;visibility:visible;mso-wrap-style:square;v-text-anchor:top" o:gfxdata="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" filled="f" stroked="f">
                       <v:textbox>
                         <w:txbxContent>
                           <w:p>
@@ -4776,11 +4579,11 @@
                       </v:textbox>
                     </v:shape>
                   </v:group>
-                  <v:group id="그룹 676391129" o:spid="_x0000_s1041" style="position:absolute;left:23549;top:24403;width:21300;height:19458" coordorigin="23549,24403" coordsize="21299,19457" o:gfxdata="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">
-                    <v:shape id="그림 685683705" o:spid="_x0000_s1042" type="#_x0000_t75" alt="텍스트, 스크린샷, 폰트, 번호이(가) 표시된 사진&#10;&#10;자동 생성된 설명" style="position:absolute;left:23549;top:25038;width:21300;height:18823;visibility:visible;mso-wrap-style:square" o:gfxdata="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">
+                  <v:group id="그룹 676391129" o:spid="_x0000_s1041" style="position:absolute;left:23549;top:24403;width:21300;height:19458" coordorigin="23549,24403" coordsize="21299,19457" o:gfxdata="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">
+                    <v:shape id="그림 685683705" o:spid="_x0000_s1042" type="#_x0000_t75" alt="텍스트, 스크린샷, 폰트, 번호이(가) 표시된 사진&#10;&#10;자동 생성된 설명" style="position:absolute;left:23549;top:25038;width:21300;height:18823;visibility:visible;mso-wrap-style:square" o:gfxdata="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">
                       <v:imagedata r:id="rId23" o:title="텍스트, 스크린샷, 폰트, 번호이(가) 표시된 사진&#10;&#10;자동 생성된 설명"/>
                     </v:shape>
-                    <v:shape id="TextBox 79" o:spid="_x0000_s1043" type="#_x0000_t202" style="position:absolute;left:41526;top:24403;width:3114;height:5418;visibility:visible;mso-wrap-style:square;v-text-anchor:top" o:gfxdata="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" filled="f" stroked="f">
+                    <v:shape id="TextBox 79" o:spid="_x0000_s1043" type="#_x0000_t202" style="position:absolute;left:41526;top:24403;width:3114;height:5418;visibility:visible;mso-wrap-style:square;v-text-anchor:top" o:gfxdata="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" filled="f" stroked="f">
                       <v:textbox>
                         <w:txbxContent>
                           <w:p>
@@ -4809,11 +4612,11 @@
                       </v:textbox>
                     </v:shape>
                   </v:group>
-                  <v:group id="그룹 1009426588" o:spid="_x0000_s1044" style="position:absolute;left:23530;top:47545;width:21338;height:19362" coordorigin="23530,47545" coordsize="21337,19361" o:gfxdata="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">
-                    <v:shape id="그림 478286711" o:spid="_x0000_s1045" type="#_x0000_t75" alt="텍스트, 스크린샷, 폰트, 번호이(가) 표시된 사진&#10;&#10;자동 생성된 설명" style="position:absolute;left:23530;top:47741;width:21338;height:19166;visibility:visible;mso-wrap-style:square" o:gfxdata="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">
+                  <v:group id="그룹 1009426588" o:spid="_x0000_s1044" style="position:absolute;left:23530;top:47545;width:21338;height:19362" coordorigin="23530,47545" coordsize="21337,19361" o:gfxdata="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">
+                    <v:shape id="그림 478286711" o:spid="_x0000_s1045" type="#_x0000_t75" alt="텍스트, 스크린샷, 폰트, 번호이(가) 표시된 사진&#10;&#10;자동 생성된 설명" style="position:absolute;left:23530;top:47741;width:21338;height:19166;visibility:visible;mso-wrap-style:square" o:gfxdata="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">
                       <v:imagedata r:id="rId24" o:title="텍스트, 스크린샷, 폰트, 번호이(가) 표시된 사진&#10;&#10;자동 생성된 설명"/>
                     </v:shape>
-                    <v:shape id="TextBox 83" o:spid="_x0000_s1046" type="#_x0000_t202" style="position:absolute;left:41238;top:47545;width:3115;height:5418;visibility:visible;mso-wrap-style:square;v-text-anchor:top" o:gfxdata="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" filled="f" stroked="f">
+                    <v:shape id="TextBox 83" o:spid="_x0000_s1046" type="#_x0000_t202" style="position:absolute;left:41238;top:47545;width:3115;height:5418;visibility:visible;mso-wrap-style:square;v-text-anchor:top" o:gfxdata="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" filled="f" stroked="f">
                       <v:textbox>
                         <w:txbxContent>
                           <w:p>
@@ -4843,12 +4646,12 @@
                     </v:shape>
                   </v:group>
                 </v:group>
-                <v:group id="그룹 377444488" o:spid="_x0000_s1047" style="position:absolute;left:47135;top:45;width:21300;height:66817" coordorigin="47135,45" coordsize="21299,66816" o:gfxdata="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">
-                  <v:group id="그룹 1714268567" o:spid="_x0000_s1048" style="position:absolute;left:47135;top:45;width:21300;height:18732" coordorigin="47135,45" coordsize="21299,18731" o:gfxdata="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">
-                    <v:shape id="그림 1616391465" o:spid="_x0000_s1049" type="#_x0000_t75" alt="텍스트, 스크린샷, 폰트, 번호이(가) 표시된 사진&#10;&#10;자동 생성된 설명" style="position:absolute;left:47135;top:45;width:21300;height:18732;visibility:visible;mso-wrap-style:square" o:gfxdata="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">
+                <v:group id="그룹 377444488" o:spid="_x0000_s1047" style="position:absolute;left:47135;top:45;width:21300;height:66817" coordorigin="47135,45" coordsize="21299,66816" o:gfxdata="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">
+                  <v:group id="그룹 1714268567" o:spid="_x0000_s1048" style="position:absolute;left:47135;top:45;width:21300;height:18732" coordorigin="47135,45" coordsize="21299,18731" o:gfxdata="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">
+                    <v:shape id="그림 1616391465" o:spid="_x0000_s1049" type="#_x0000_t75" alt="텍스트, 스크린샷, 폰트, 번호이(가) 표시된 사진&#10;&#10;자동 생성된 설명" style="position:absolute;left:47135;top:45;width:21300;height:18732;visibility:visible;mso-wrap-style:square" o:gfxdata="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">
                       <v:imagedata r:id="rId25" o:title="텍스트, 스크린샷, 폰트, 번호이(가) 표시된 사진&#10;&#10;자동 생성된 설명"/>
                     </v:shape>
-                    <v:shape id="TextBox 39" o:spid="_x0000_s1050" type="#_x0000_t202" style="position:absolute;left:64458;top:45;width:3114;height:5418;visibility:visible;mso-wrap-style:square;v-text-anchor:top" o:gfxdata="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" filled="f" stroked="f">
+                    <v:shape id="TextBox 39" o:spid="_x0000_s1050" type="#_x0000_t202" style="position:absolute;left:64458;top:45;width:3114;height:5418;visibility:visible;mso-wrap-style:square;v-text-anchor:top" o:gfxdata="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" filled="f" stroked="f">
                       <v:textbox>
                         <w:txbxContent>
                           <w:p>
@@ -4878,11 +4681,11 @@
                       </v:textbox>
                     </v:shape>
                   </v:group>
-                  <v:group id="그룹 531004338" o:spid="_x0000_s1051" style="position:absolute;left:47154;top:24449;width:21262;height:19800" coordorigin="47154,24449" coordsize="21261,19800" o:gfxdata="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">
-                    <v:shape id="그림 659507245" o:spid="_x0000_s1052" type="#_x0000_t75" alt="텍스트, 스크린샷, 폰트, 번호이(가) 표시된 사진&#10;&#10;자동 생성된 설명" style="position:absolute;left:47154;top:25083;width:21262;height:19166;visibility:visible;mso-wrap-style:square" o:gfxdata="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">
+                  <v:group id="그룹 531004338" o:spid="_x0000_s1051" style="position:absolute;left:47154;top:24449;width:21262;height:19800" coordorigin="47154,24449" coordsize="21261,19800" o:gfxdata="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">
+                    <v:shape id="그림 659507245" o:spid="_x0000_s1052" type="#_x0000_t75" alt="텍스트, 스크린샷, 폰트, 번호이(가) 표시된 사진&#10;&#10;자동 생성된 설명" style="position:absolute;left:47154;top:25083;width:21262;height:19166;visibility:visible;mso-wrap-style:square" o:gfxdata="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">
                       <v:imagedata r:id="rId26" o:title="텍스트, 스크린샷, 폰트, 번호이(가) 표시된 사진&#10;&#10;자동 생성된 설명"/>
                     </v:shape>
-                    <v:shape id="TextBox 81" o:spid="_x0000_s1053" type="#_x0000_t202" style="position:absolute;left:64953;top:24449;width:3114;height:5417;visibility:visible;mso-wrap-style:square;v-text-anchor:top" o:gfxdata="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" filled="f" stroked="f">
+                    <v:shape id="TextBox 81" o:spid="_x0000_s1053" type="#_x0000_t202" style="position:absolute;left:64953;top:24449;width:3114;height:5417;visibility:visible;mso-wrap-style:square;v-text-anchor:top" o:gfxdata="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" filled="f" stroked="f">
                       <v:textbox>
                         <w:txbxContent>
                           <w:p>
@@ -4911,11 +4714,11 @@
                       </v:textbox>
                     </v:shape>
                   </v:group>
-                  <v:group id="그룹 371482173" o:spid="_x0000_s1054" style="position:absolute;left:47154;top:47591;width:21262;height:19271" coordorigin="47154,47591" coordsize="21261,19270" o:gfxdata="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">
-                    <v:shape id="그림 900862666" o:spid="_x0000_s1055" type="#_x0000_t75" alt="텍스트, 스크린샷, 폰트, 번호이(가) 표시된 사진&#10;&#10;자동 생성된 설명" style="position:absolute;left:47154;top:47786;width:21262;height:19076;visibility:visible;mso-wrap-style:square" o:gfxdata="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">
+                  <v:group id="그룹 371482173" o:spid="_x0000_s1054" style="position:absolute;left:47154;top:47591;width:21262;height:19271" coordorigin="47154,47591" coordsize="21261,19270" o:gfxdata="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">
+                    <v:shape id="그림 900862666" o:spid="_x0000_s1055" type="#_x0000_t75" alt="텍스트, 스크린샷, 폰트, 번호이(가) 표시된 사진&#10;&#10;자동 생성된 설명" style="position:absolute;left:47154;top:47786;width:21262;height:19076;visibility:visible;mso-wrap-style:square" o:gfxdata="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">
                       <v:imagedata r:id="rId27" o:title="텍스트, 스크린샷, 폰트, 번호이(가) 표시된 사진&#10;&#10;자동 생성된 설명"/>
                     </v:shape>
-                    <v:shape id="TextBox 84" o:spid="_x0000_s1056" type="#_x0000_t202" style="position:absolute;left:64840;top:47591;width:3115;height:5417;visibility:visible;mso-wrap-style:square;v-text-anchor:top" o:gfxdata="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" filled="f" stroked="f">
+                    <v:shape id="TextBox 84" o:spid="_x0000_s1056" type="#_x0000_t202" style="position:absolute;left:64840;top:47591;width:3115;height:5417;visibility:visible;mso-wrap-style:square;v-text-anchor:top" o:gfxdata="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" filled="f" stroked="f">
                       <v:textbox>
                         <w:txbxContent>
                           <w:p>
@@ -4951,28 +4754,10 @@
         </mc:AlternateContent>
       </w:r>
     </w:p>
-    <w:p>
-      <w:pPr>
-        <w:rPr>
-          <w:rFonts w:hint="eastAsia"/>
-        </w:rPr>
-      </w:pPr>
-    </w:p>
-    <w:p>
-      <w:pPr>
-        <w:rPr>
-          <w:rFonts w:hint="eastAsia"/>
-        </w:rPr>
-      </w:pPr>
-    </w:p>
     <w:p/>
-    <w:p>
-      <w:pPr>
-        <w:rPr>
-          <w:rFonts w:hint="eastAsia"/>
-        </w:rPr>
-      </w:pPr>
-    </w:p>
+    <w:p/>
+    <w:p/>
+    <w:p/>
     <w:p>
       <w:pPr>
         <w:jc w:val="left"/>
@@ -4996,9 +4781,6 @@
     <w:p>
       <w:pPr>
         <w:jc w:val="left"/>
-        <w:rPr>
-          <w:rFonts w:hint="eastAsia"/>
-        </w:rPr>
       </w:pPr>
     </w:p>
     <w:p>
@@ -5079,9 +4861,6 @@
     <w:p>
       <w:pPr>
         <w:jc w:val="left"/>
-        <w:rPr>
-          <w:rFonts w:hint="eastAsia"/>
-        </w:rPr>
       </w:pPr>
     </w:p>
     <w:p>
@@ -5108,9 +4887,6 @@
     <w:p>
       <w:pPr>
         <w:jc w:val="left"/>
-        <w:rPr>
-          <w:rFonts w:hint="eastAsia"/>
-        </w:rPr>
       </w:pPr>
       <w:r>
         <w:t xml:space="preserve">1. </w:t>
@@ -5122,9 +4898,6 @@
     <w:p>
       <w:pPr>
         <w:jc w:val="left"/>
-        <w:rPr>
-          <w:rFonts w:hint="eastAsia"/>
-        </w:rPr>
       </w:pPr>
       <w:r>
         <w:rPr>
@@ -5148,9 +4921,6 @@
     <w:p>
       <w:pPr>
         <w:jc w:val="left"/>
-        <w:rPr>
-          <w:rFonts w:hint="eastAsia"/>
-        </w:rPr>
       </w:pPr>
       <w:r>
         <w:rPr>
@@ -5174,9 +4944,6 @@
     <w:p>
       <w:pPr>
         <w:jc w:val="left"/>
-        <w:rPr>
-          <w:rFonts w:hint="eastAsia"/>
-        </w:rPr>
       </w:pPr>
       <w:r>
         <w:t>4.</w:t>
@@ -5202,7 +4969,7 @@
 </file>
 
 <file path=word/numbering.xml><?xml version="1.0" encoding="utf-8"?>
-<w:numbering xmlns:wpc="http://schemas.microsoft.com/office/word/2010/wordprocessingCanvas" xmlns:cx="http://schemas.microsoft.com/office/drawing/2014/chartex" xmlns:cx1="http://schemas.microsoft.com/office/drawing/2015/9/8/chartex" xmlns:cx2="http://schemas.microsoft.com/office/drawing/2015/10/21/chartex" xmlns:cx3="http://schemas.microsoft.com/office/drawing/2016/5/9/chartex" xmlns:cx4="http://schemas.microsoft.com/office/drawing/2016/5/10/chartex" xmlns:cx5="http://schemas.microsoft.com/office/drawing/2016/5/11/chartex" xmlns:cx6="http://schemas.microsoft.com/office/drawing/2016/5/12/chartex" xmlns:cx7="http://schemas.microsoft.com/office/drawing/2016/5/13/chartex" xmlns:cx8="http://schemas.microsoft.com/office/drawing/2016/5/14/chartex" xmlns:mc="http://schemas.openxmlformats.org/markup-compatibility/2006" xmlns:aink="http://schemas.microsoft.com/office/drawing/2016/ink" xmlns:am3d="http://schemas.microsoft.com/office/drawing/2017/model3d" xmlns:o="urn:schemas-microsoft-com:office:office" xmlns:oel="http://schemas.microsoft.com/office/2019/extlst" xmlns:r="http://schemas.openxmlformats.org/officeDocument/2006/relationships" xmlns:m="http://schemas.openxmlformats.org/officeDocument/2006/math" xmlns:v="urn:schemas-microsoft-com:vml" xmlns:wp14="http://schemas.microsoft.com/office/word/2010/wordprocessingDrawing" xmlns:wp="http://schemas.openxmlformats.org/drawingml/2006/wordprocessingDrawing" xmlns:w10="urn:schemas-microsoft-com:office:word" xmlns:w="http://schemas.openxmlformats.org/wordprocessingml/2006/main" xmlns:w14="http://schemas.microsoft.com/office/word/2010/wordml" xmlns:w15="http://schemas.microsoft.com/office/word/2012/wordml" xmlns:w16cex="http://schemas.microsoft.com/office/word/2018/wordml/cex" xmlns:w16cid="http://schemas.microsoft.com/office/word/2016/wordml/cid" xmlns:w16="http://schemas.microsoft.com/office/word/2018/wordml" xmlns:w16sdtdh="http://schemas.microsoft.com/office/word/2020/wordml/sdtdatahash" xmlns:w16se="http://schemas.microsoft.com/office/word/2015/wordml/symex" xmlns:wpg="http://schemas.microsoft.com/office/word/2010/wordprocessingGroup" xmlns:wpi="http://schemas.microsoft.com/office/word/2010/wordprocessingInk" xmlns:wne="http://schemas.microsoft.com/office/word/2006/wordml" xmlns:wps="http://schemas.microsoft.com/office/word/2010/wordprocessingShape" mc:Ignorable="w14 w15 w16se w16cid w16 w16cex w16sdtdh wp14">
+<w:numbering xmlns:wpc="http://schemas.microsoft.com/office/word/2010/wordprocessingCanvas" xmlns:cx="http://schemas.microsoft.com/office/drawing/2014/chartex" xmlns:cx1="http://schemas.microsoft.com/office/drawing/2015/9/8/chartex" xmlns:cx2="http://schemas.microsoft.com/office/drawing/2015/10/21/chartex" xmlns:cx3="http://schemas.microsoft.com/office/drawing/2016/5/9/chartex" xmlns:cx4="http://schemas.microsoft.com/office/drawing/2016/5/10/chartex" xmlns:cx5="http://schemas.microsoft.com/office/drawing/2016/5/11/chartex" xmlns:cx6="http://schemas.microsoft.com/office/drawing/2016/5/12/chartex" xmlns:cx7="http://schemas.microsoft.com/office/drawing/2016/5/13/chartex" xmlns:cx8="http://schemas.microsoft.com/office/drawing/2016/5/14/chartex" xmlns:mc="http://schemas.openxmlformats.org/markup-compatibility/2006" xmlns:aink="http://schemas.microsoft.com/office/drawing/2016/ink" xmlns:am3d="http://schemas.microsoft.com/office/drawing/2017/model3d" xmlns:o="urn:schemas-microsoft-com:office:office" xmlns:oel="http://schemas.microsoft.com/office/2019/extlst" xmlns:r="http://schemas.openxmlformats.org/officeDocument/2006/relationships" xmlns:m="http://schemas.openxmlformats.org/officeDocument/2006/math" xmlns:v="urn:schemas-microsoft-com:vml" xmlns:wp14="http://schemas.microsoft.com/office/word/2010/wordprocessingDrawing" xmlns:wp="http://schemas.openxmlformats.org/drawingml/2006/wordprocessingDrawing" xmlns:w10="urn:schemas-microsoft-com:office:word" xmlns:w="http://schemas.openxmlformats.org/wordprocessingml/2006/main" xmlns:w14="http://schemas.microsoft.com/office/word/2010/wordml" xmlns:w15="http://schemas.microsoft.com/office/word/2012/wordml" xmlns:w16cex="http://schemas.microsoft.com/office/word/2018/wordml/cex" xmlns:w16cid="http://schemas.microsoft.com/office/word/2016/wordml/cid" xmlns:w16="http://schemas.microsoft.com/office/word/2018/wordml" xmlns:w16du="http://schemas.microsoft.com/office/word/2023/wordml/word16du" xmlns:w16sdtdh="http://schemas.microsoft.com/office/word/2020/wordml/sdtdatahash" xmlns:w16sdtfl="http://schemas.microsoft.com/office/word/2024/wordml/sdtformatlock" xmlns:w16se="http://schemas.microsoft.com/office/word/2015/wordml/symex" xmlns:wpg="http://schemas.microsoft.com/office/word/2010/wordprocessingGroup" xmlns:wpi="http://schemas.microsoft.com/office/word/2010/wordprocessingInk" xmlns:wne="http://schemas.microsoft.com/office/word/2006/wordml" xmlns:wps="http://schemas.microsoft.com/office/word/2010/wordprocessingShape" mc:Ignorable="w14 w15 w16se w16cid w16 w16cex w16sdtdh w16sdtfl w16du wp14">
   <w:abstractNum w:abstractNumId="0" w15:restartNumberingAfterBreak="0">
     <w:nsid w:val="24DE06C4"/>
     <w:multiLevelType w:val="hybridMultilevel"/>
@@ -5650,7 +5417,7 @@
 </file>
 
 <file path=word/styles.xml><?xml version="1.0" encoding="utf-8"?>
-<w:styles xmlns:mc="http://schemas.openxmlformats.org/markup-compatibility/2006" xmlns:r="http://schemas.openxmlformats.org/officeDocument/2006/relationships" xmlns:w="http://schemas.openxmlformats.org/wordprocessingml/2006/main" xmlns:w14="http://schemas.microsoft.com/office/word/2010/wordml" xmlns:w15="http://schemas.microsoft.com/office/word/2012/wordml" xmlns:w16cex="http://schemas.microsoft.com/office/word/2018/wordml/cex" xmlns:w16cid="http://schemas.microsoft.com/office/word/2016/wordml/cid" xmlns:w16="http://schemas.microsoft.com/office/word/2018/wordml" xmlns:w16sdtdh="http://schemas.microsoft.com/office/word/2020/wordml/sdtdatahash" xmlns:w16se="http://schemas.microsoft.com/office/word/2015/wordml/symex" mc:Ignorable="w14 w15 w16se w16cid w16 w16cex w16sdtdh">
+<w:styles xmlns:mc="http://schemas.openxmlformats.org/markup-compatibility/2006" xmlns:r="http://schemas.openxmlformats.org/officeDocument/2006/relationships" xmlns:w="http://schemas.openxmlformats.org/wordprocessingml/2006/main" xmlns:w14="http://schemas.microsoft.com/office/word/2010/wordml" xmlns:w15="http://schemas.microsoft.com/office/word/2012/wordml" xmlns:w16cex="http://schemas.microsoft.com/office/word/2018/wordml/cex" xmlns:w16cid="http://schemas.microsoft.com/office/word/2016/wordml/cid" xmlns:w16="http://schemas.microsoft.com/office/word/2018/wordml" xmlns:w16du="http://schemas.microsoft.com/office/word/2023/wordml/word16du" xmlns:w16sdtdh="http://schemas.microsoft.com/office/word/2020/wordml/sdtdatahash" xmlns:w16sdtfl="http://schemas.microsoft.com/office/word/2024/wordml/sdtformatlock" xmlns:w16se="http://schemas.microsoft.com/office/word/2015/wordml/symex" mc:Ignorable="w14 w15 w16se w16cid w16 w16cex w16sdtdh w16sdtfl w16du">
   <w:docDefaults>
     <w:rPrDefault>
       <w:rPr>
@@ -6059,6 +5826,7 @@
   <w:style w:type="character" w:default="1" w:styleId="a0">
     <w:name w:val="Default Paragraph Font"/>
     <w:uiPriority w:val="1"/>
+    <w:semiHidden/>
     <w:unhideWhenUsed/>
   </w:style>
   <w:style w:type="table" w:default="1" w:styleId="a1">
